--- a/demos/doc/main/resources/com/datatorrent/demos/rollingtopwords/Twitter-Rolling-Top-Words-Demo-Guide.docx
+++ b/demos/doc/main/resources/com/datatorrent/demos/rollingtopwords/Twitter-Rolling-Top-Words-Demo-Guide.docx
@@ -1,6 +1,6 @@
 
 <file path=word/document.xml><?xml version="1.0" encoding="utf-8"?>
-<w:document xmlns:wpc="http://schemas.microsoft.com/office/word/2010/wordprocessingCanvas" xmlns:mc="http://schemas.openxmlformats.org/markup-compatibility/2006" xmlns:o="urn:schemas-microsoft-com:office:office" xmlns:r="http://schemas.openxmlformats.org/officeDocument/2006/relationships" xmlns:m="http://schemas.openxmlformats.org/officeDocument/2006/math" xmlns:v="urn:schemas-microsoft-com:vml" xmlns:wp14="http://schemas.microsoft.com/office/word/2010/wordprocessingDrawing" xmlns:wp="http://schemas.openxmlformats.org/drawingml/2006/wordprocessingDrawing" xmlns:w10="urn:schemas-microsoft-com:office:word" xmlns:w="http://schemas.openxmlformats.org/wordprocessingml/2006/main" xmlns:w14="http://schemas.microsoft.com/office/word/2010/wordml" xmlns:w15="http://schemas.microsoft.com/office/word/2012/wordml" xmlns:wpg="http://schemas.microsoft.com/office/word/2010/wordprocessingGroup" xmlns:wpi="http://schemas.microsoft.com/office/word/2010/wordprocessingInk" xmlns:wne="http://schemas.microsoft.com/office/word/2006/wordml" xmlns:wps="http://schemas.microsoft.com/office/word/2010/wordprocessingShape" mc:Ignorable="w14 w15 wp14">
+<w:document xmlns:wpc="http://schemas.microsoft.com/office/word/2010/wordprocessingCanvas" xmlns:mc="http://schemas.openxmlformats.org/markup-compatibility/2006" xmlns:o="urn:schemas-microsoft-com:office:office" xmlns:r="http://schemas.openxmlformats.org/officeDocument/2006/relationships" xmlns:m="http://schemas.openxmlformats.org/officeDocument/2006/math" xmlns:v="urn:schemas-microsoft-com:vml" xmlns:wp14="http://schemas.microsoft.com/office/word/2010/wordprocessingDrawing" xmlns:wp="http://schemas.openxmlformats.org/drawingml/2006/wordprocessingDrawing" xmlns:w10="urn:schemas-microsoft-com:office:word" xmlns:w="http://schemas.openxmlformats.org/wordprocessingml/2006/main" xmlns:w14="http://schemas.microsoft.com/office/word/2010/wordml" xmlns:wpg="http://schemas.microsoft.com/office/word/2010/wordprocessingGroup" xmlns:wpi="http://schemas.microsoft.com/office/word/2010/wordprocessingInk" xmlns:wne="http://schemas.microsoft.com/office/word/2006/wordml" xmlns:wps="http://schemas.microsoft.com/office/word/2010/wordprocessingShape" mc:Ignorable="w14 wp14">
   <w:body>
     <w:p>
       <w:pPr>
@@ -102,8 +102,6 @@
         <w:br w:type="page"/>
       </w:r>
     </w:p>
-    <w:bookmarkStart w:id="0" w:name="_GoBack"/>
-    <w:bookmarkEnd w:id="0"/>
     <w:p>
       <w:pPr>
         <w:pStyle w:val="TOC1"/>
@@ -2301,153 +2299,165 @@
       <w:pPr>
         <w:pStyle w:val="Heading1"/>
       </w:pPr>
-      <w:bookmarkStart w:id="1" w:name="_Toc382225872"/>
+      <w:bookmarkStart w:id="0" w:name="_Toc382225872"/>
       <w:r>
         <w:lastRenderedPageBreak/>
         <w:t>Introduction</w:t>
       </w:r>
+      <w:bookmarkEnd w:id="0"/>
+    </w:p>
+    <w:p>
+      <w:pPr>
+        <w:jc w:val="both"/>
+      </w:pPr>
+      <w:r>
+        <w:t xml:space="preserve">Twitter </w:t>
+      </w:r>
+      <w:r>
+        <w:t xml:space="preserve">Rolling </w:t>
+      </w:r>
+      <w:r>
+        <w:t xml:space="preserve">Top </w:t>
+      </w:r>
+      <w:r>
+        <w:t>Words</w:t>
+      </w:r>
+      <w:r>
+        <w:t xml:space="preserve"> application demonstrates one of the very important platform features which is to allow real-time computations over a sliding window.</w:t>
+      </w:r>
+      <w:r>
+        <w:t xml:space="preserve"> </w:t>
+      </w:r>
+    </w:p>
+    <w:p>
+      <w:pPr>
+        <w:jc w:val="both"/>
+      </w:pPr>
+      <w:r>
+        <w:t>R</w:t>
+      </w:r>
+      <w:r>
+        <w:t xml:space="preserve">eal-time stream processing applications require </w:t>
+      </w:r>
+      <w:r>
+        <w:t>performing</w:t>
+      </w:r>
+      <w:r>
+        <w:t xml:space="preserve"> computations over a certain time period. There could be business requirement where application needs to compute the results over a given time period</w:t>
+      </w:r>
+      <w:r>
+        <w:t xml:space="preserve"> or window</w:t>
+      </w:r>
+      <w:r>
+        <w:t xml:space="preserve">. That time </w:t>
+      </w:r>
+      <w:r>
+        <w:t>window</w:t>
+      </w:r>
+      <w:r>
+        <w:t xml:space="preserve"> could be last few seconds, minutes, hours or even last entire day. DataTorrent’s real-time stream</w:t>
+      </w:r>
+      <w:r>
+        <w:t xml:space="preserve"> processing platform provides </w:t>
+      </w:r>
+      <w:r>
+        <w:t>built-in support to handle window-based computations. DataTorrent Platform abstracts out the windowing operations and makes the task of writing such applications very easy for application developer. The application developer can only focus on the business logic.</w:t>
+      </w:r>
+    </w:p>
+    <w:p>
+      <w:pPr>
+        <w:jc w:val="both"/>
+      </w:pPr>
+      <w:r>
+        <w:t>Twitter Demo application samples the live tweets from Twitter website</w:t>
+      </w:r>
+      <w:r>
+        <w:t xml:space="preserve"> and generates the counts of </w:t>
+      </w:r>
+      <w:r>
+        <w:t>unique words</w:t>
+      </w:r>
+      <w:r>
+        <w:t xml:space="preserve"> that were used most inside the tweets</w:t>
+      </w:r>
+      <w:r>
+        <w:t xml:space="preserve">. This application </w:t>
+      </w:r>
+      <w:r>
+        <w:t xml:space="preserve">samples all the tweets received from Twitter and </w:t>
+      </w:r>
+      <w:r>
+        <w:t xml:space="preserve">generates the counts for top 10 </w:t>
+      </w:r>
+      <w:r>
+        <w:t>words</w:t>
+      </w:r>
+      <w:r>
+        <w:t xml:space="preserve"> used in</w:t>
+      </w:r>
+      <w:r>
+        <w:t>side</w:t>
+      </w:r>
+      <w:r>
+        <w:t xml:space="preserve"> the tweets over last 5 minutes </w:t>
+      </w:r>
+      <w:r>
+        <w:t xml:space="preserve">time </w:t>
+      </w:r>
+      <w:r>
+        <w:t xml:space="preserve">window. The 5 minute computation window is a sliding window and gets moved by duration of 500 milliseconds every time. </w:t>
+      </w:r>
+    </w:p>
+    <w:p>
+      <w:pPr>
+        <w:jc w:val="both"/>
+      </w:pPr>
+      <w:r>
+        <w:t>Twitter a</w:t>
+      </w:r>
+      <w:r>
+        <w:t>pplication uses Java based APIs to get live Twitter feed</w:t>
+      </w:r>
+      <w:r>
+        <w:t xml:space="preserve"> from Twitter Streaming/Firehose API</w:t>
+      </w:r>
+      <w:r>
+        <w:t xml:space="preserve">. </w:t>
+      </w:r>
+    </w:p>
+    <w:p>
+      <w:pPr>
+        <w:pStyle w:val="Heading1"/>
+      </w:pPr>
+      <w:bookmarkStart w:id="1" w:name="_Toc381186927"/>
+      <w:bookmarkStart w:id="2" w:name="_Toc382225873"/>
+      <w:r>
+        <w:t>Pre-Requisites</w:t>
+      </w:r>
       <w:bookmarkEnd w:id="1"/>
-    </w:p>
-    <w:p>
-      <w:pPr>
-        <w:jc w:val="both"/>
-      </w:pPr>
-      <w:r>
-        <w:t xml:space="preserve">Twitter </w:t>
-      </w:r>
-      <w:r>
-        <w:t xml:space="preserve">Rolling </w:t>
-      </w:r>
-      <w:r>
-        <w:t xml:space="preserve">Top </w:t>
-      </w:r>
-      <w:r>
-        <w:t>Words</w:t>
-      </w:r>
-      <w:r>
-        <w:t xml:space="preserve"> application demonstrates one of the very important platform features which is to allow real-time computations over a sliding window.</w:t>
-      </w:r>
+      <w:bookmarkEnd w:id="2"/>
+    </w:p>
+    <w:p>
+      <w:r>
+        <w:t>The document assumes that following Hadoop and DataTorrent services are running before using this document,</w:t>
+      </w:r>
+    </w:p>
+    <w:p>
+      <w:pPr>
+        <w:pStyle w:val="Heading2"/>
+      </w:pPr>
+      <w:bookmarkStart w:id="3" w:name="_Toc381186928"/>
+      <w:bookmarkStart w:id="4" w:name="_Toc382225874"/>
+      <w:r>
+        <w:t>Hadoop Services</w:t>
+      </w:r>
+      <w:bookmarkEnd w:id="3"/>
+      <w:bookmarkEnd w:id="4"/>
       <w:r>
         <w:t xml:space="preserve"> </w:t>
       </w:r>
     </w:p>
     <w:p>
-      <w:pPr>
-        <w:jc w:val="both"/>
-      </w:pPr>
-      <w:r>
-        <w:t>R</w:t>
-      </w:r>
-      <w:r>
-        <w:t>eal-time stream processing applications require to perform computations over a certain time period. There could be business requirement where application needs to compute the results over a given time period</w:t>
-      </w:r>
-      <w:r>
-        <w:t xml:space="preserve"> or window</w:t>
-      </w:r>
-      <w:r>
-        <w:t xml:space="preserve">. That time </w:t>
-      </w:r>
-      <w:r>
-        <w:t>window</w:t>
-      </w:r>
-      <w:r>
-        <w:t xml:space="preserve"> could be last few seconds, minutes, hours or even last entire day. DataTorrent’s real-time stream processing platform provides a built-in support to handle window-based computations. DataTorrent Platform abstracts out the windowing operations and makes the task of writing such applications very easy for application developer. The application developer can only focus on the business logic.</w:t>
-      </w:r>
-    </w:p>
-    <w:p>
-      <w:pPr>
-        <w:jc w:val="both"/>
-      </w:pPr>
-      <w:r>
-        <w:t>Twitter Demo application samples the live tweets from Twitter website</w:t>
-      </w:r>
-      <w:r>
-        <w:t xml:space="preserve"> and generates the counts of </w:t>
-      </w:r>
-      <w:r>
-        <w:t>unique words</w:t>
-      </w:r>
-      <w:r>
-        <w:t xml:space="preserve"> that were used most inside the tweets</w:t>
-      </w:r>
-      <w:r>
-        <w:t xml:space="preserve">. This application </w:t>
-      </w:r>
-      <w:r>
-        <w:t xml:space="preserve">samples all the tweets received from Twitter and </w:t>
-      </w:r>
-      <w:r>
-        <w:t xml:space="preserve">generates the counts for top 10 </w:t>
-      </w:r>
-      <w:r>
-        <w:t>words</w:t>
-      </w:r>
-      <w:r>
-        <w:t xml:space="preserve"> used in</w:t>
-      </w:r>
-      <w:r>
-        <w:t>side</w:t>
-      </w:r>
-      <w:r>
-        <w:t xml:space="preserve"> the tweets over last 5 minutes </w:t>
-      </w:r>
-      <w:r>
-        <w:t xml:space="preserve">time </w:t>
-      </w:r>
-      <w:r>
-        <w:t xml:space="preserve">window. The 5 minute computation window is a sliding window and gets moved by duration of 500 milliseconds every time. </w:t>
-      </w:r>
-    </w:p>
-    <w:p>
-      <w:pPr>
-        <w:jc w:val="both"/>
-      </w:pPr>
-      <w:r>
-        <w:t>Twitter a</w:t>
-      </w:r>
-      <w:r>
-        <w:t>pplication uses Java based APIs to get live Twitter feed</w:t>
-      </w:r>
-      <w:r>
-        <w:t xml:space="preserve"> from Twitter Streaming/Firehose API</w:t>
-      </w:r>
-      <w:r>
-        <w:t xml:space="preserve">. </w:t>
-      </w:r>
-    </w:p>
-    <w:p>
-      <w:pPr>
-        <w:pStyle w:val="Heading1"/>
-      </w:pPr>
-      <w:bookmarkStart w:id="2" w:name="_Toc381186927"/>
-      <w:bookmarkStart w:id="3" w:name="_Toc382225873"/>
-      <w:r>
-        <w:t>Pre-Requisites</w:t>
-      </w:r>
-      <w:bookmarkEnd w:id="2"/>
-      <w:bookmarkEnd w:id="3"/>
-    </w:p>
-    <w:p>
-      <w:r>
-        <w:t>The document assumes that following Hadoop and DataTorrent services are running before using this document,</w:t>
-      </w:r>
-    </w:p>
-    <w:p>
-      <w:pPr>
-        <w:pStyle w:val="Heading2"/>
-      </w:pPr>
-      <w:bookmarkStart w:id="4" w:name="_Toc381186928"/>
-      <w:bookmarkStart w:id="5" w:name="_Toc382225874"/>
-      <w:r>
-        <w:t>Hadoop Services</w:t>
-      </w:r>
-      <w:bookmarkEnd w:id="4"/>
-      <w:bookmarkEnd w:id="5"/>
-      <w:r>
-        <w:t xml:space="preserve"> </w:t>
-      </w:r>
-    </w:p>
-    <w:p>
       <w:r>
         <w:t xml:space="preserve">In order to be able to launch Demo Applications on the DataTorrent platform, Hadoop </w:t>
       </w:r>
@@ -2457,7 +2467,7 @@
       <w:r>
         <w:t xml:space="preserve"> (Yarn) grid needs to be running. The Hadoop install can be from any of the distributors or from Apache (</w:t>
       </w:r>
-      <w:hyperlink r:id="rId6" w:history="1">
+      <w:hyperlink r:id="rId7" w:history="1">
         <w:r>
           <w:rPr>
             <w:rStyle w:val="Hyperlink"/>
@@ -2480,8 +2490,8 @@
       <w:pPr>
         <w:pStyle w:val="Heading2"/>
       </w:pPr>
-      <w:bookmarkStart w:id="6" w:name="_Toc381186929"/>
-      <w:bookmarkStart w:id="7" w:name="_Toc382225875"/>
+      <w:bookmarkStart w:id="5" w:name="_Toc381186929"/>
+      <w:bookmarkStart w:id="6" w:name="_Toc382225875"/>
       <w:r>
         <w:rPr>
           <w:rFonts w:ascii="Courier New" w:hAnsi="Courier New" w:cs="Courier New"/>
@@ -2491,8 +2501,8 @@
       <w:r>
         <w:t xml:space="preserve"> Service</w:t>
       </w:r>
+      <w:bookmarkEnd w:id="5"/>
       <w:bookmarkEnd w:id="6"/>
-      <w:bookmarkEnd w:id="7"/>
     </w:p>
     <w:p>
       <w:pPr>
@@ -2548,7 +2558,7 @@
           <w:szCs w:val="32"/>
         </w:rPr>
       </w:pPr>
-      <w:bookmarkStart w:id="8" w:name="_Toc381186930"/>
+      <w:bookmarkStart w:id="7" w:name="_Toc381186930"/>
       <w:r>
         <w:br w:type="page"/>
       </w:r>
@@ -2557,55 +2567,135 @@
       <w:pPr>
         <w:pStyle w:val="Heading1"/>
       </w:pPr>
-      <w:bookmarkStart w:id="9" w:name="_Toc382225876"/>
+      <w:bookmarkStart w:id="8" w:name="_Toc382225876"/>
       <w:r>
         <w:lastRenderedPageBreak/>
         <w:t>Assumptions</w:t>
       </w:r>
+      <w:bookmarkEnd w:id="7"/>
       <w:bookmarkEnd w:id="8"/>
+    </w:p>
+    <w:p>
+      <w:r>
+        <w:t>This document assumes</w:t>
+      </w:r>
+      <w:r>
+        <w:t xml:space="preserve"> the following about</w:t>
+      </w:r>
+      <w:r>
+        <w:t xml:space="preserve"> the location where the Demo applications are placed.</w:t>
+      </w:r>
+      <w:r>
+        <w:t xml:space="preserve"> </w:t>
+      </w:r>
+    </w:p>
+    <w:p>
+      <w:pPr>
+        <w:pStyle w:val="Heading2"/>
+      </w:pPr>
+      <w:bookmarkStart w:id="9" w:name="_Toc381186932"/>
+      <w:bookmarkStart w:id="10" w:name="_Toc382225878"/>
+      <w:r>
+        <w:t>Location of Packaged Demo Applications</w:t>
+      </w:r>
       <w:bookmarkEnd w:id="9"/>
-    </w:p>
-    <w:p>
-      <w:r>
-        <w:t>This document assumes following about DataTorrent install location and subsequently the location where the Demo applications are placed.</w:t>
+      <w:bookmarkEnd w:id="10"/>
+    </w:p>
+    <w:p>
+      <w:pPr>
+        <w:jc w:val="both"/>
+      </w:pPr>
+      <w:r>
+        <w:t xml:space="preserve">DataTorrent platform ships with </w:t>
+      </w:r>
+      <w:r>
+        <w:t xml:space="preserve">a </w:t>
+      </w:r>
+      <w:r>
+        <w:t xml:space="preserve">number of Demo applications. </w:t>
+      </w:r>
+      <w:r>
+        <w:t>You will find a Jar file (</w:t>
+      </w:r>
+      <w:r>
+        <w:rPr>
+          <w:rFonts w:ascii="Courier New" w:hAnsi="Courier New" w:cs="Courier New"/>
+        </w:rPr>
+        <w:t>demos.jar</w:t>
+      </w:r>
+      <w:r>
+        <w:t xml:space="preserve">) containing Demo applications under DataTorrent installation directory. The Jar file </w:t>
+      </w:r>
+      <w:r>
+        <w:rPr>
+          <w:rFonts w:ascii="Courier New" w:hAnsi="Courier New" w:cs="Courier New"/>
+        </w:rPr>
+        <w:t>demos.jar</w:t>
+      </w:r>
+      <w:r>
+        <w:t xml:space="preserve"> contains multiple pre-built demo applications th</w:t>
+      </w:r>
+      <w:r>
+        <w:t>at</w:t>
       </w:r>
       <w:r>
         <w:t xml:space="preserve"> </w:t>
       </w:r>
+      <w:r>
+        <w:t>user can launch on a</w:t>
+      </w:r>
+      <w:r>
+        <w:t xml:space="preserve"> Hadoop cluster. </w:t>
+      </w:r>
+      <w:r>
+        <w:t xml:space="preserve">The </w:t>
+      </w:r>
+      <w:r>
+        <w:t>DataTorrent command line interface (</w:t>
+      </w:r>
+      <w:r>
+        <w:rPr>
+          <w:rFonts w:ascii="Courier New" w:hAnsi="Courier New" w:cs="Courier New"/>
+        </w:rPr>
+        <w:t>dtcli</w:t>
+      </w:r>
+      <w:r>
+        <w:t xml:space="preserve">) </w:t>
+      </w:r>
+      <w:r>
+        <w:t xml:space="preserve">also present in the DataTorrent installation folder can be used </w:t>
+      </w:r>
+      <w:r>
+        <w:t xml:space="preserve">to launch these Demo applications on </w:t>
+      </w:r>
+      <w:r>
+        <w:t>a</w:t>
+      </w:r>
+      <w:r>
+        <w:t xml:space="preserve"> Hadoop cluster. </w:t>
+      </w:r>
+      <w:bookmarkStart w:id="11" w:name="_Launch_Apache_Hadoop"/>
+      <w:bookmarkStart w:id="12" w:name="_Packaged_Demo_Applications"/>
+      <w:bookmarkEnd w:id="11"/>
+      <w:bookmarkEnd w:id="12"/>
     </w:p>
     <w:p>
       <w:pPr>
         <w:pStyle w:val="Heading2"/>
       </w:pPr>
-      <w:bookmarkStart w:id="10" w:name="_Toc381186931"/>
-      <w:bookmarkStart w:id="11" w:name="_Toc382225877"/>
-      <w:r>
-        <w:t>DataTorrent Install Location</w:t>
-      </w:r>
-      <w:bookmarkEnd w:id="10"/>
-      <w:bookmarkEnd w:id="11"/>
-    </w:p>
-    <w:p>
-      <w:r>
-        <w:t xml:space="preserve">This documents assumes that </w:t>
-      </w:r>
-      <w:r>
-        <w:t xml:space="preserve">DataTorrent Platform </w:t>
-      </w:r>
-      <w:r>
-        <w:t>is installed under d</w:t>
-      </w:r>
-      <w:r>
-        <w:t xml:space="preserve">irectory </w:t>
-      </w:r>
-    </w:p>
-    <w:p>
-      <w:pPr>
-        <w:pStyle w:val="ListParagraph"/>
+      <w:bookmarkStart w:id="13" w:name="_Toc382225879"/>
+      <w:r>
+        <w:t>Launching the Demo Applications (</w:t>
+      </w:r>
+      <w:r>
         <w:rPr>
           <w:rFonts w:ascii="Courier New" w:hAnsi="Courier New" w:cs="Courier New"/>
         </w:rPr>
-      </w:pPr>
+        <w:t>demos.jar</w:t>
+      </w:r>
+      <w:r>
+        <w:t xml:space="preserve">) using </w:t>
+      </w:r>
       <w:r>
         <w:t>“</w:t>
       </w:r>
@@ -2613,19 +2703,14 @@
         <w:rPr>
           <w:rFonts w:ascii="Courier New" w:hAnsi="Courier New" w:cs="Courier New"/>
         </w:rPr>
-        <w:t>/datadisk/DataTorrent/datatorrent-dist-0.9.3”</w:t>
-      </w:r>
-    </w:p>
-    <w:p>
-      <w:pPr>
-        <w:pStyle w:val="Heading2"/>
-      </w:pPr>
-      <w:bookmarkStart w:id="12" w:name="_Toc381186932"/>
-      <w:bookmarkStart w:id="13" w:name="_Toc382225878"/>
-      <w:r>
-        <w:t>Location of Packaged Demo Applications</w:t>
-      </w:r>
-      <w:bookmarkEnd w:id="12"/>
+        <w:t>dtcli</w:t>
+      </w:r>
+      <w:r>
+        <w:rPr>
+          <w:rFonts w:ascii="Courier New" w:hAnsi="Courier New" w:cs="Courier New"/>
+        </w:rPr>
+        <w:t>”</w:t>
+      </w:r>
       <w:bookmarkEnd w:id="13"/>
     </w:p>
     <w:p>
@@ -2633,7 +2718,7 @@
         <w:jc w:val="both"/>
       </w:pPr>
       <w:r>
-        <w:t>DataTorrent platform ships with number of Demo applications. The platform users can use the DataTorrent command line interface (</w:t>
+        <w:t>Please refer to Getting-Started-Guide to find out more about how to use “</w:t>
       </w:r>
       <w:r>
         <w:rPr>
@@ -2642,109 +2727,36 @@
         <w:t>dtcli</w:t>
       </w:r>
       <w:r>
-        <w:t xml:space="preserve">) to launch these Demo applications on the Apache Hadoop cluster. </w:t>
-      </w:r>
-      <w:bookmarkStart w:id="14" w:name="_Launch_Apache_Hadoop"/>
-      <w:bookmarkStart w:id="15" w:name="_Packaged_Demo_Applications"/>
+        <w:t>” and also how to</w:t>
+      </w:r>
+      <w:r>
+        <w:t xml:space="preserve"> use it to</w:t>
+      </w:r>
+      <w:r>
+        <w:t xml:space="preserve"> launch the demo applications (</w:t>
+      </w:r>
+      <w:r>
+        <w:rPr>
+          <w:rFonts w:ascii="Courier New" w:hAnsi="Courier New" w:cs="Courier New"/>
+        </w:rPr>
+        <w:t>demos.jar</w:t>
+      </w:r>
+      <w:r>
+        <w:t>) that are shipped with DataTorrent platform.</w:t>
+      </w:r>
+    </w:p>
+    <w:p>
+      <w:pPr>
+        <w:pStyle w:val="Heading1"/>
+      </w:pPr>
+      <w:bookmarkStart w:id="14" w:name="_Toc382225880"/>
+      <w:r>
+        <w:t>Terms</w:t>
+      </w:r>
+      <w:r>
+        <w:t xml:space="preserve"> Used</w:t>
+      </w:r>
       <w:bookmarkEnd w:id="14"/>
-      <w:bookmarkEnd w:id="15"/>
-      <w:r>
-        <w:t>You will find a Jar file (</w:t>
-      </w:r>
-      <w:r>
-        <w:rPr>
-          <w:rFonts w:ascii="Courier New" w:hAnsi="Courier New" w:cs="Courier New"/>
-        </w:rPr>
-        <w:t>demos.jar</w:t>
-      </w:r>
-      <w:r>
-        <w:t xml:space="preserve">) containing Demo applications under DataTorrent installation directory. The Jar file </w:t>
-      </w:r>
-      <w:r>
-        <w:rPr>
-          <w:rFonts w:ascii="Courier New" w:hAnsi="Courier New" w:cs="Courier New"/>
-        </w:rPr>
-        <w:t>demos.jar</w:t>
-      </w:r>
-      <w:r>
-        <w:t xml:space="preserve"> contains multiple pre-built demo applications that user can launch on the Apache Hadoop cluster.</w:t>
-      </w:r>
-      <w:r>
-        <w:t xml:space="preserve"> </w:t>
-      </w:r>
-    </w:p>
-    <w:p>
-      <w:pPr>
-        <w:pStyle w:val="Heading2"/>
-      </w:pPr>
-      <w:bookmarkStart w:id="16" w:name="_Toc382225879"/>
-      <w:r>
-        <w:t>Launching the Demo Applications (</w:t>
-      </w:r>
-      <w:r>
-        <w:rPr>
-          <w:rFonts w:ascii="Courier New" w:hAnsi="Courier New" w:cs="Courier New"/>
-        </w:rPr>
-        <w:t>demos.jar</w:t>
-      </w:r>
-      <w:r>
-        <w:t xml:space="preserve">) using </w:t>
-      </w:r>
-      <w:r>
-        <w:t>“</w:t>
-      </w:r>
-      <w:r>
-        <w:rPr>
-          <w:rFonts w:ascii="Courier New" w:hAnsi="Courier New" w:cs="Courier New"/>
-        </w:rPr>
-        <w:t>dtcli</w:t>
-      </w:r>
-      <w:r>
-        <w:rPr>
-          <w:rFonts w:ascii="Courier New" w:hAnsi="Courier New" w:cs="Courier New"/>
-        </w:rPr>
-        <w:t>”</w:t>
-      </w:r>
-      <w:bookmarkEnd w:id="16"/>
-    </w:p>
-    <w:p>
-      <w:pPr>
-        <w:jc w:val="both"/>
-      </w:pPr>
-      <w:r>
-        <w:t>Please refer to Getting-Started-Guide to find out more about how to use “</w:t>
-      </w:r>
-      <w:r>
-        <w:rPr>
-          <w:rFonts w:ascii="Courier New" w:hAnsi="Courier New" w:cs="Courier New"/>
-        </w:rPr>
-        <w:t>dtcli</w:t>
-      </w:r>
-      <w:r>
-        <w:t>” and also how to launch the demo applications (</w:t>
-      </w:r>
-      <w:r>
-        <w:rPr>
-          <w:rFonts w:ascii="Courier New" w:hAnsi="Courier New" w:cs="Courier New"/>
-        </w:rPr>
-        <w:t>demos.jar</w:t>
-      </w:r>
-      <w:r>
-        <w:t>) that are shipped with DataTorrent platform.</w:t>
-      </w:r>
-    </w:p>
-    <w:p>
-      <w:pPr>
-        <w:pStyle w:val="Heading1"/>
-      </w:pPr>
-      <w:bookmarkStart w:id="17" w:name="_Toc382225880"/>
-      <w:r>
-        <w:t>Terms</w:t>
-      </w:r>
-      <w:r>
-        <w:t xml:space="preserve"> Used</w:t>
-      </w:r>
-      <w:bookmarkEnd w:id="17"/>
     </w:p>
     <w:p>
       <w:r>
@@ -2788,7 +2800,7 @@
       <w:pPr>
         <w:pStyle w:val="Heading1"/>
       </w:pPr>
-      <w:bookmarkStart w:id="18" w:name="_Toc382225881"/>
+      <w:bookmarkStart w:id="15" w:name="_Toc382225881"/>
       <w:r>
         <w:lastRenderedPageBreak/>
         <w:t xml:space="preserve">Twitter </w:t>
@@ -2808,7 +2820,7 @@
       <w:r>
         <w:t>Application</w:t>
       </w:r>
-      <w:bookmarkEnd w:id="18"/>
+      <w:bookmarkEnd w:id="15"/>
     </w:p>
     <w:p>
       <w:r>
@@ -2991,8 +3003,8 @@
         <w:t>ounts</w:t>
       </w:r>
     </w:p>
-    <w:bookmarkStart w:id="19" w:name="_Twitter_Application_Functionality"/>
-    <w:bookmarkEnd w:id="19"/>
+    <w:bookmarkStart w:id="16" w:name="_Twitter_Application_Functionality"/>
+    <w:bookmarkEnd w:id="16"/>
     <w:p>
       <w:pPr>
         <w:pStyle w:val="Heading2"/>
@@ -3006,7 +3018,7 @@
         </w:rPr>
         <w:fldChar w:fldCharType="end"/>
       </w:r>
-      <w:bookmarkStart w:id="20" w:name="_Toc382225882"/>
+      <w:bookmarkStart w:id="17" w:name="_Toc382225882"/>
       <w:r>
         <w:t xml:space="preserve">Twitter </w:t>
       </w:r>
@@ -3016,7 +3028,7 @@
       <w:r>
         <w:t xml:space="preserve"> Functionality</w:t>
       </w:r>
-      <w:bookmarkEnd w:id="20"/>
+      <w:bookmarkEnd w:id="17"/>
     </w:p>
     <w:p>
       <w:r>
@@ -3221,7 +3233,7 @@
                     <pic:cNvPicPr/>
                   </pic:nvPicPr>
                   <pic:blipFill>
-                    <a:blip r:embed="rId7"/>
+                    <a:blip r:embed="rId8"/>
                     <a:stretch>
                       <a:fillRect/>
                     </a:stretch>
@@ -3250,27 +3262,14 @@
       <w:r>
         <w:t xml:space="preserve">Figure </w:t>
       </w:r>
-      <w:r>
-        <w:fldChar w:fldCharType="begin"/>
-      </w:r>
-      <w:r>
-        <w:instrText xml:space="preserve"> SEQ Figure \* ARABIC </w:instrText>
-      </w:r>
-      <w:r>
-        <w:fldChar w:fldCharType="separate"/>
-      </w:r>
-      <w:r>
-        <w:rPr>
-          <w:noProof/>
-        </w:rPr>
-        <w:t>1</w:t>
-      </w:r>
-      <w:r>
-        <w:rPr>
-          <w:noProof/>
-        </w:rPr>
-        <w:fldChar w:fldCharType="end"/>
-      </w:r>
+      <w:fldSimple w:instr=" SEQ Figure \* ARABIC ">
+        <w:r>
+          <w:rPr>
+            <w:noProof/>
+          </w:rPr>
+          <w:t>1</w:t>
+        </w:r>
+      </w:fldSimple>
       <w:r>
         <w:t xml:space="preserve"> </w:t>
       </w:r>
@@ -3353,12 +3352,12 @@
       <w:pPr>
         <w:pStyle w:val="Heading3"/>
       </w:pPr>
-      <w:bookmarkStart w:id="21" w:name="_Toc382225883"/>
+      <w:bookmarkStart w:id="18" w:name="_Toc382225883"/>
       <w:r>
         <w:lastRenderedPageBreak/>
         <w:t>Application Directed Acyclic Graph (DAG)</w:t>
       </w:r>
-      <w:bookmarkEnd w:id="21"/>
+      <w:bookmarkEnd w:id="18"/>
     </w:p>
     <w:p>
       <w:pPr>
@@ -3386,7 +3385,7 @@
                     </pic:cNvPicPr>
                   </pic:nvPicPr>
                   <pic:blipFill>
-                    <a:blip r:embed="rId8">
+                    <a:blip r:embed="rId9">
                       <a:extLst>
                         <a:ext uri="{28A0092B-C50C-407E-A947-70E740481C1C}">
                           <a14:useLocalDpi xmlns:a14="http://schemas.microsoft.com/office/drawing/2010/main" val="0"/>
@@ -3426,27 +3425,14 @@
       <w:r>
         <w:t xml:space="preserve">Figure </w:t>
       </w:r>
-      <w:r>
-        <w:fldChar w:fldCharType="begin"/>
-      </w:r>
-      <w:r>
-        <w:instrText xml:space="preserve"> SEQ Figure \* ARABIC </w:instrText>
-      </w:r>
-      <w:r>
-        <w:fldChar w:fldCharType="separate"/>
-      </w:r>
-      <w:r>
-        <w:rPr>
-          <w:noProof/>
-        </w:rPr>
-        <w:t>2</w:t>
-      </w:r>
-      <w:r>
-        <w:rPr>
-          <w:noProof/>
-        </w:rPr>
-        <w:fldChar w:fldCharType="end"/>
-      </w:r>
+      <w:fldSimple w:instr=" SEQ Figure \* ARABIC ">
+        <w:r>
+          <w:rPr>
+            <w:noProof/>
+          </w:rPr>
+          <w:t>2</w:t>
+        </w:r>
+      </w:fldSimple>
       <w:r>
         <w:t xml:space="preserve"> </w:t>
       </w:r>
@@ -3458,13 +3444,13 @@
       <w:pPr>
         <w:pStyle w:val="Heading4"/>
       </w:pPr>
-      <w:bookmarkStart w:id="22" w:name="_Toc381194637"/>
-      <w:bookmarkStart w:id="23" w:name="_Toc382225884"/>
+      <w:bookmarkStart w:id="19" w:name="_Toc381194637"/>
+      <w:bookmarkStart w:id="20" w:name="_Toc382225884"/>
       <w:r>
         <w:t>Operators</w:t>
       </w:r>
-      <w:bookmarkEnd w:id="22"/>
-      <w:bookmarkEnd w:id="23"/>
+      <w:bookmarkEnd w:id="19"/>
+      <w:bookmarkEnd w:id="20"/>
     </w:p>
     <w:p>
       <w:pPr>
@@ -3482,7 +3468,7 @@
       </w:tblPr>
       <w:tblGrid>
         <w:gridCol w:w="2461"/>
-        <w:gridCol w:w="6889"/>
+        <w:gridCol w:w="7115"/>
       </w:tblGrid>
       <w:tr>
         <w:tc>
@@ -3760,13 +3746,13 @@
       <w:pPr>
         <w:pStyle w:val="Heading4"/>
       </w:pPr>
-      <w:bookmarkStart w:id="24" w:name="_Toc381194638"/>
-      <w:bookmarkStart w:id="25" w:name="_Toc382225885"/>
+      <w:bookmarkStart w:id="21" w:name="_Toc381194638"/>
+      <w:bookmarkStart w:id="22" w:name="_Toc382225885"/>
       <w:r>
         <w:t>Streams</w:t>
       </w:r>
-      <w:bookmarkEnd w:id="24"/>
-      <w:bookmarkEnd w:id="25"/>
+      <w:bookmarkEnd w:id="21"/>
+      <w:bookmarkEnd w:id="22"/>
     </w:p>
     <w:tbl>
       <w:tblPr>
@@ -3776,7 +3762,7 @@
       </w:tblPr>
       <w:tblGrid>
         <w:gridCol w:w="2329"/>
-        <w:gridCol w:w="7021"/>
+        <w:gridCol w:w="7153"/>
       </w:tblGrid>
       <w:tr>
         <w:tc>
@@ -4002,13 +3988,13 @@
       <w:pPr>
         <w:pStyle w:val="Heading3"/>
       </w:pPr>
-      <w:bookmarkStart w:id="26" w:name="_Toc381194639"/>
-      <w:bookmarkStart w:id="27" w:name="_Toc382225886"/>
+      <w:bookmarkStart w:id="23" w:name="_Toc381194639"/>
+      <w:bookmarkStart w:id="24" w:name="_Toc382225886"/>
       <w:r>
         <w:t>Application Source Code</w:t>
       </w:r>
-      <w:bookmarkEnd w:id="26"/>
-      <w:bookmarkEnd w:id="27"/>
+      <w:bookmarkEnd w:id="23"/>
+      <w:bookmarkEnd w:id="24"/>
     </w:p>
     <w:p>
       <w:r>
@@ -4023,8 +4009,8 @@
       </w:tblPr>
       <w:tblGrid>
         <w:gridCol w:w="2461"/>
-        <w:gridCol w:w="5149"/>
-        <w:gridCol w:w="1740"/>
+        <w:gridCol w:w="5172"/>
+        <w:gridCol w:w="1762"/>
       </w:tblGrid>
       <w:tr>
         <w:tc>
@@ -4119,7 +4105,7 @@
                 <w:rFonts w:ascii="Courier New" w:hAnsi="Courier New" w:cs="Courier New"/>
               </w:rPr>
             </w:pPr>
-            <w:hyperlink r:id="rId9" w:history="1">
+            <w:hyperlink r:id="rId10" w:history="1">
               <w:r>
                 <w:rPr>
                   <w:rStyle w:val="Hyperlink"/>
@@ -4178,7 +4164,7 @@
                 <w:rFonts w:ascii="Courier New" w:hAnsi="Courier New" w:cs="Courier New"/>
               </w:rPr>
             </w:pPr>
-            <w:hyperlink r:id="rId10" w:history="1">
+            <w:hyperlink r:id="rId11" w:history="1">
               <w:r>
                 <w:rPr>
                   <w:rStyle w:val="Hyperlink"/>
@@ -4240,7 +4226,7 @@
                 <w:rFonts w:ascii="Courier New" w:hAnsi="Courier New" w:cs="Courier New"/>
               </w:rPr>
             </w:pPr>
-            <w:hyperlink r:id="rId11" w:history="1">
+            <w:hyperlink r:id="rId12" w:history="1">
               <w:r>
                 <w:rPr>
                   <w:rStyle w:val="Hyperlink"/>
@@ -4296,7 +4282,7 @@
                 <w:rFonts w:ascii="Courier New" w:hAnsi="Courier New" w:cs="Courier New"/>
               </w:rPr>
             </w:pPr>
-            <w:hyperlink r:id="rId12" w:history="1">
+            <w:hyperlink r:id="rId13" w:history="1">
               <w:r>
                 <w:rPr>
                   <w:rStyle w:val="Hyperlink"/>
@@ -4358,7 +4344,7 @@
                 <w:rFonts w:ascii="Courier New" w:hAnsi="Courier New" w:cs="Courier New"/>
               </w:rPr>
             </w:pPr>
-            <w:hyperlink r:id="rId13" w:history="1">
+            <w:hyperlink r:id="rId14" w:history="1">
               <w:r>
                 <w:rPr>
                   <w:rStyle w:val="Hyperlink"/>
@@ -4405,7 +4391,7 @@
           <w:numId w:val="35"/>
         </w:numPr>
       </w:pPr>
-      <w:hyperlink r:id="rId14" w:history="1">
+      <w:hyperlink r:id="rId15" w:history="1">
         <w:r>
           <w:rPr>
             <w:rStyle w:val="Hyperlink"/>
@@ -4419,7 +4405,7 @@
       <w:pPr>
         <w:pStyle w:val="Heading3"/>
       </w:pPr>
-      <w:bookmarkStart w:id="28" w:name="_Toc382225887"/>
+      <w:bookmarkStart w:id="25" w:name="_Toc382225887"/>
       <w:r>
         <w:t>Twitter</w:t>
       </w:r>
@@ -4429,7 +4415,7 @@
       <w:r>
         <w:t xml:space="preserve"> Streaming API</w:t>
       </w:r>
-      <w:bookmarkEnd w:id="28"/>
+      <w:bookmarkEnd w:id="25"/>
     </w:p>
     <w:p>
       <w:r>
@@ -4453,7 +4439,7 @@
       <w:r>
         <w:t xml:space="preserve">Twitter4J - </w:t>
       </w:r>
-      <w:hyperlink r:id="rId15" w:history="1">
+      <w:hyperlink r:id="rId16" w:history="1">
         <w:r>
           <w:rPr>
             <w:rStyle w:val="Hyperlink"/>
@@ -4483,7 +4469,7 @@
       <w:r>
         <w:t xml:space="preserve">- </w:t>
       </w:r>
-      <w:hyperlink r:id="rId16" w:history="1">
+      <w:hyperlink r:id="rId17" w:history="1">
         <w:r>
           <w:rPr>
             <w:rStyle w:val="Hyperlink"/>
@@ -4536,13 +4522,13 @@
       <w:pPr>
         <w:pStyle w:val="Heading2"/>
       </w:pPr>
-      <w:bookmarkStart w:id="29" w:name="_How_to_get"/>
-      <w:bookmarkStart w:id="30" w:name="_Toc382225888"/>
-      <w:bookmarkEnd w:id="29"/>
+      <w:bookmarkStart w:id="26" w:name="_How_to_get"/>
+      <w:bookmarkStart w:id="27" w:name="_Toc382225888"/>
+      <w:bookmarkEnd w:id="26"/>
       <w:r>
         <w:t>Twitter Application OAuth Access</w:t>
       </w:r>
-      <w:bookmarkEnd w:id="30"/>
+      <w:bookmarkEnd w:id="27"/>
     </w:p>
     <w:p>
       <w:r>
@@ -4565,7 +4551,7 @@
       <w:pPr>
         <w:pStyle w:val="Heading3"/>
       </w:pPr>
-      <w:bookmarkStart w:id="31" w:name="_Toc382225889"/>
+      <w:bookmarkStart w:id="28" w:name="_Toc382225889"/>
       <w:r>
         <w:t>How to g</w:t>
       </w:r>
@@ -4578,7 +4564,7 @@
       <w:r>
         <w:t>Tokens</w:t>
       </w:r>
-      <w:bookmarkEnd w:id="31"/>
+      <w:bookmarkEnd w:id="28"/>
     </w:p>
     <w:p>
       <w:r>
@@ -4624,7 +4610,7 @@
       <w:r>
         <w:t>OAuth Access Details (</w:t>
       </w:r>
-      <w:hyperlink r:id="rId17" w:history="1">
+      <w:hyperlink r:id="rId18" w:history="1">
         <w:r>
           <w:rPr>
             <w:rStyle w:val="Hyperlink"/>
@@ -4647,7 +4633,7 @@
       <w:r>
         <w:t>Obtaining Access Tokens (</w:t>
       </w:r>
-      <w:hyperlink r:id="rId18" w:history="1">
+      <w:hyperlink r:id="rId19" w:history="1">
         <w:r>
           <w:rPr>
             <w:rStyle w:val="Hyperlink"/>
@@ -4663,9 +4649,9 @@
       <w:pPr>
         <w:pStyle w:val="Heading3"/>
       </w:pPr>
-      <w:bookmarkStart w:id="32" w:name="_How_to_use"/>
-      <w:bookmarkStart w:id="33" w:name="_Toc382225890"/>
-      <w:bookmarkEnd w:id="32"/>
+      <w:bookmarkStart w:id="29" w:name="_How_to_use"/>
+      <w:bookmarkStart w:id="30" w:name="_Toc382225890"/>
+      <w:bookmarkEnd w:id="29"/>
       <w:r>
         <w:t>How to u</w:t>
       </w:r>
@@ -4678,7 +4664,7 @@
       <w:r>
         <w:t xml:space="preserve"> the Twitter OAuth Access Tokens inside Twitter Demo App</w:t>
       </w:r>
-      <w:bookmarkEnd w:id="33"/>
+      <w:bookmarkEnd w:id="30"/>
     </w:p>
     <w:p>
       <w:r>
@@ -4769,7 +4755,7 @@
       <w:pPr>
         <w:pStyle w:val="Heading4"/>
       </w:pPr>
-      <w:bookmarkStart w:id="34" w:name="_Toc382225891"/>
+      <w:bookmarkStart w:id="31" w:name="_Toc382225891"/>
       <w:r>
         <w:t xml:space="preserve">Updating </w:t>
       </w:r>
@@ -4779,7 +4765,7 @@
       <w:r>
         <w:t xml:space="preserve"> file</w:t>
       </w:r>
-      <w:bookmarkEnd w:id="34"/>
+      <w:bookmarkEnd w:id="31"/>
     </w:p>
     <w:p>
       <w:pPr>
@@ -5305,88 +5291,164 @@
       <w:pPr>
         <w:pStyle w:val="Heading2"/>
       </w:pPr>
-      <w:bookmarkStart w:id="35" w:name="_Launch_Twitter_Demo"/>
-      <w:bookmarkStart w:id="36" w:name="_How_to_Launch"/>
-      <w:bookmarkStart w:id="37" w:name="_Toc382225892"/>
+      <w:bookmarkStart w:id="32" w:name="_Launch_Twitter_Demo"/>
+      <w:bookmarkStart w:id="33" w:name="_How_to_Launch"/>
+      <w:bookmarkStart w:id="34" w:name="_Toc382225892"/>
+      <w:bookmarkEnd w:id="32"/>
+      <w:bookmarkEnd w:id="33"/>
+    </w:p>
+    <w:p>
+      <w:pPr>
+        <w:pStyle w:val="Heading2"/>
+      </w:pPr>
+      <w:r>
+        <w:t xml:space="preserve">How to </w:t>
+      </w:r>
+      <w:r>
+        <w:t>Launch Twitter Demo application (</w:t>
+      </w:r>
+      <w:r>
+        <w:rPr>
+          <w:rFonts w:ascii="Courier New" w:hAnsi="Courier New" w:cs="Courier New"/>
+        </w:rPr>
+        <w:t>dtcli</w:t>
+      </w:r>
+      <w:r>
+        <w:t>)</w:t>
+      </w:r>
+      <w:bookmarkEnd w:id="34"/>
+    </w:p>
+    <w:p>
+      <w:r>
+        <w:t xml:space="preserve">The demo applications jar contains the application. </w:t>
+      </w:r>
+      <w:r>
+        <w:t>O</w:t>
+      </w:r>
+      <w:r>
+        <w:t>n launching the</w:t>
+      </w:r>
+      <w:bookmarkStart w:id="35" w:name="_GoBack"/>
       <w:bookmarkEnd w:id="35"/>
-      <w:bookmarkEnd w:id="36"/>
-      <w:r>
-        <w:t xml:space="preserve">How to </w:t>
-      </w:r>
-      <w:r>
-        <w:t>Launch Twitter Demo application (</w:t>
+      <w:r>
+        <w:t xml:space="preserve"> jar from “dtcli” the list of applications packaged in the jar </w:t>
+      </w:r>
+      <w:r>
+        <w:t>appear</w:t>
+      </w:r>
+      <w:r>
+        <w:t xml:space="preserve">s as shown in the screenshot below. </w:t>
+      </w:r>
+      <w:r>
+        <w:t>The entry that is shown for each application is t</w:t>
+      </w:r>
+      <w:r>
+        <w:t xml:space="preserve">he path </w:t>
+      </w:r>
+      <w:r>
+        <w:t xml:space="preserve">of </w:t>
+      </w:r>
+      <w:r>
+        <w:t>the application class unless an alias was specified for the class in “dt-site.xml”</w:t>
+      </w:r>
+      <w:r>
+        <w:t xml:space="preserve"> in which case the alias is shown</w:t>
+      </w:r>
+      <w:r>
+        <w:t xml:space="preserve">. </w:t>
+      </w:r>
+      <w:r>
+        <w:t xml:space="preserve">An integer Id is also shown for each application. </w:t>
+      </w:r>
+      <w:r>
+        <w:t>T</w:t>
+      </w:r>
+      <w:r>
+        <w:t>h</w:t>
+      </w:r>
+      <w:r>
+        <w:t xml:space="preserve">e Twitter Application Id </w:t>
+      </w:r>
+      <w:r>
+        <w:t xml:space="preserve">appears to be Id </w:t>
+      </w:r>
+      <w:r>
+        <w:t>“</w:t>
       </w:r>
       <w:r>
         <w:rPr>
           <w:rFonts w:ascii="Courier New" w:hAnsi="Courier New" w:cs="Courier New"/>
         </w:rPr>
+        <w:t>6</w:t>
+      </w:r>
+      <w:r>
+        <w:t>”</w:t>
+      </w:r>
+      <w:r>
+        <w:t xml:space="preserve"> </w:t>
+      </w:r>
+      <w:r>
+        <w:t xml:space="preserve">in this case </w:t>
+      </w:r>
+      <w:r>
+        <w:t>as can be seen in screenshot</w:t>
+      </w:r>
+      <w:r>
+        <w:t xml:space="preserve"> corresponding to the application class</w:t>
+      </w:r>
+      <w:r>
+        <w:t>. Please specify</w:t>
+      </w:r>
+      <w:r>
+        <w:t xml:space="preserve"> </w:t>
+      </w:r>
+      <w:r>
+        <w:t>this Id “</w:t>
+      </w:r>
+      <w:r>
+        <w:rPr>
+          <w:rFonts w:ascii="Courier New" w:hAnsi="Courier New" w:cs="Courier New"/>
+        </w:rPr>
+        <w:t>6</w:t>
+      </w:r>
+      <w:r>
+        <w:t xml:space="preserve">” </w:t>
+      </w:r>
+      <w:r>
+        <w:t>on the “</w:t>
+      </w:r>
+      <w:r>
+        <w:rPr>
+          <w:rFonts w:ascii="Courier New" w:hAnsi="Courier New" w:cs="Courier New"/>
+        </w:rPr>
         <w:t>dtcli</w:t>
       </w:r>
       <w:r>
-        <w:t>)</w:t>
-      </w:r>
-      <w:bookmarkEnd w:id="37"/>
-    </w:p>
-    <w:p>
-      <w:r>
-        <w:t>T</w:t>
-      </w:r>
-      <w:r>
-        <w:t>h</w:t>
-      </w:r>
-      <w:r>
-        <w:t xml:space="preserve">e Twitter Application Id </w:t>
-      </w:r>
-      <w:r>
-        <w:t xml:space="preserve">appears to be Id </w:t>
-      </w:r>
-      <w:r>
-        <w:t>“</w:t>
-      </w:r>
-      <w:r>
-        <w:rPr>
-          <w:rFonts w:ascii="Courier New" w:hAnsi="Courier New" w:cs="Courier New"/>
-        </w:rPr>
-        <w:t>6</w:t>
-      </w:r>
-      <w:r>
-        <w:t>”</w:t>
-      </w:r>
-      <w:r>
-        <w:t xml:space="preserve"> as can be seen in below screenshot. Please specify</w:t>
+        <w:t>” ” command shell</w:t>
+      </w:r>
+      <w:r>
+        <w:t xml:space="preserve"> to launch the application</w:t>
+      </w:r>
+      <w:r>
+        <w:t>, as</w:t>
+      </w:r>
+      <w:r>
+        <w:t xml:space="preserve"> can</w:t>
       </w:r>
       <w:r>
         <w:t xml:space="preserve"> </w:t>
       </w:r>
       <w:r>
-        <w:t>this Id “</w:t>
-      </w:r>
-      <w:r>
-        <w:rPr>
-          <w:rFonts w:ascii="Courier New" w:hAnsi="Courier New" w:cs="Courier New"/>
-        </w:rPr>
-        <w:t>6</w:t>
-      </w:r>
-      <w:r>
-        <w:t xml:space="preserve">” </w:t>
-      </w:r>
-      <w:r>
-        <w:t>on the “</w:t>
-      </w:r>
-      <w:r>
-        <w:rPr>
-          <w:rFonts w:ascii="Courier New" w:hAnsi="Courier New" w:cs="Courier New"/>
-        </w:rPr>
-        <w:t>dtcli</w:t>
-      </w:r>
-      <w:r>
-        <w:t xml:space="preserve">” ” command shell, as </w:t>
-      </w:r>
-      <w:r>
-        <w:t xml:space="preserve">also can be seen </w:t>
-      </w:r>
-      <w:r>
-        <w:t>in the below screenshot,</w:t>
+        <w:t xml:space="preserve">be seen </w:t>
+      </w:r>
+      <w:r>
+        <w:t xml:space="preserve">towards the end </w:t>
+      </w:r>
+      <w:r>
+        <w:t xml:space="preserve">in the </w:t>
+      </w:r>
+      <w:r>
+        <w:t>screenshot.</w:t>
       </w:r>
     </w:p>
     <w:p>
@@ -5397,6 +5459,7 @@
         <w:rPr>
           <w:noProof/>
         </w:rPr>
+        <w:lastRenderedPageBreak/>
         <w:drawing>
           <wp:inline distT="0" distB="0" distL="0" distR="0">
             <wp:extent cx="5326380" cy="4601610"/>
@@ -5415,7 +5478,7 @@
                     </pic:cNvPicPr>
                   </pic:nvPicPr>
                   <pic:blipFill>
-                    <a:blip r:embed="rId19">
+                    <a:blip r:embed="rId20">
                       <a:extLst>
                         <a:ext uri="{28A0092B-C50C-407E-A947-70E740481C1C}">
                           <a14:useLocalDpi xmlns:a14="http://schemas.microsoft.com/office/drawing/2010/main" val="0"/>
@@ -5455,27 +5518,14 @@
       <w:r>
         <w:t xml:space="preserve">Figure </w:t>
       </w:r>
-      <w:r>
-        <w:fldChar w:fldCharType="begin"/>
-      </w:r>
-      <w:r>
-        <w:instrText xml:space="preserve"> SEQ Figure \* ARABIC </w:instrText>
-      </w:r>
-      <w:r>
-        <w:fldChar w:fldCharType="separate"/>
-      </w:r>
-      <w:r>
-        <w:rPr>
-          <w:noProof/>
-        </w:rPr>
-        <w:t>3</w:t>
-      </w:r>
-      <w:r>
-        <w:rPr>
-          <w:noProof/>
-        </w:rPr>
-        <w:fldChar w:fldCharType="end"/>
-      </w:r>
+      <w:fldSimple w:instr=" SEQ Figure \* ARABIC ">
+        <w:r>
+          <w:rPr>
+            <w:noProof/>
+          </w:rPr>
+          <w:t>3</w:t>
+        </w:r>
+      </w:fldSimple>
       <w:r>
         <w:t xml:space="preserve"> Specify Application Id for Twitter Demo on dtcli</w:t>
       </w:r>
@@ -5484,19 +5534,18 @@
       <w:pPr>
         <w:pStyle w:val="Heading2"/>
       </w:pPr>
-      <w:bookmarkStart w:id="38" w:name="_Monitoring_the_Application"/>
-      <w:bookmarkStart w:id="39" w:name="_How_to_monitor"/>
-      <w:bookmarkStart w:id="40" w:name="_Toc382225893"/>
+      <w:bookmarkStart w:id="36" w:name="_Monitoring_the_Application"/>
+      <w:bookmarkStart w:id="37" w:name="_How_to_monitor"/>
+      <w:bookmarkStart w:id="38" w:name="_Toc382225893"/>
+      <w:bookmarkEnd w:id="36"/>
+      <w:bookmarkEnd w:id="37"/>
+      <w:r>
+        <w:t>How to monitor</w:t>
+      </w:r>
+      <w:r>
+        <w:t xml:space="preserve"> the Application</w:t>
+      </w:r>
       <w:bookmarkEnd w:id="38"/>
-      <w:bookmarkEnd w:id="39"/>
-      <w:r>
-        <w:lastRenderedPageBreak/>
-        <w:t>How to monitor</w:t>
-      </w:r>
-      <w:r>
-        <w:t xml:space="preserve"> the Application</w:t>
-      </w:r>
-      <w:bookmarkEnd w:id="40"/>
     </w:p>
     <w:p>
       <w:r>
@@ -5552,7 +5601,7 @@
           <w:rFonts w:ascii="Courier New" w:hAnsi="Courier New" w:cs="Courier New"/>
         </w:rPr>
       </w:pPr>
-      <w:bookmarkStart w:id="41" w:name="_Toc382225894"/>
+      <w:bookmarkStart w:id="39" w:name="_Toc382225894"/>
       <w:r>
         <w:t xml:space="preserve">Monitoring the application using </w:t>
       </w:r>
@@ -5562,7 +5611,7 @@
         </w:rPr>
         <w:t>dtcli</w:t>
       </w:r>
-      <w:bookmarkEnd w:id="41"/>
+      <w:bookmarkEnd w:id="39"/>
     </w:p>
     <w:p>
       <w:r>
@@ -5666,7 +5715,7 @@
       <w:r>
         <w:t xml:space="preserve">For further details about various available commands please refer to </w:t>
       </w:r>
-      <w:hyperlink r:id="rId20" w:history="1">
+      <w:hyperlink r:id="rId21" w:history="1">
         <w:r>
           <w:rPr>
             <w:rStyle w:val="Hyperlink"/>
@@ -5682,11 +5731,12 @@
       <w:pPr>
         <w:pStyle w:val="Heading3"/>
       </w:pPr>
-      <w:bookmarkStart w:id="42" w:name="_Toc382225895"/>
-      <w:r>
+      <w:bookmarkStart w:id="40" w:name="_Toc382225895"/>
+      <w:r>
+        <w:lastRenderedPageBreak/>
         <w:t>Monitoring the application using DataTorrent Gateway Console</w:t>
       </w:r>
-      <w:bookmarkEnd w:id="42"/>
+      <w:bookmarkEnd w:id="40"/>
       <w:r>
         <w:t xml:space="preserve"> </w:t>
       </w:r>
@@ -5731,7 +5781,7 @@
                     </pic:cNvPicPr>
                   </pic:nvPicPr>
                   <pic:blipFill>
-                    <a:blip r:embed="rId21" cstate="print">
+                    <a:blip r:embed="rId22" cstate="print">
                       <a:extLst>
                         <a:ext uri="{28A0092B-C50C-407E-A947-70E740481C1C}">
                           <a14:useLocalDpi xmlns:a14="http://schemas.microsoft.com/office/drawing/2010/main" val="0"/>
@@ -5771,27 +5821,14 @@
       <w:r>
         <w:t xml:space="preserve">Figure </w:t>
       </w:r>
-      <w:r>
-        <w:fldChar w:fldCharType="begin"/>
-      </w:r>
-      <w:r>
-        <w:instrText xml:space="preserve"> SEQ Figure \* ARABIC </w:instrText>
-      </w:r>
-      <w:r>
-        <w:fldChar w:fldCharType="separate"/>
-      </w:r>
-      <w:r>
-        <w:rPr>
-          <w:noProof/>
-        </w:rPr>
-        <w:t>4</w:t>
-      </w:r>
-      <w:r>
-        <w:rPr>
-          <w:noProof/>
-        </w:rPr>
-        <w:fldChar w:fldCharType="end"/>
-      </w:r>
+      <w:fldSimple w:instr=" SEQ Figure \* ARABIC ">
+        <w:r>
+          <w:rPr>
+            <w:noProof/>
+          </w:rPr>
+          <w:t>4</w:t>
+        </w:r>
+      </w:fldSimple>
       <w:r>
         <w:t xml:space="preserve"> Monitoring Application</w:t>
       </w:r>
@@ -5907,7 +5944,6 @@
         <w:rPr>
           <w:noProof/>
         </w:rPr>
-        <w:lastRenderedPageBreak/>
         <w:drawing>
           <wp:inline distT="0" distB="0" distL="0" distR="0">
             <wp:extent cx="5935980" cy="2453640"/>
@@ -5926,7 +5962,7 @@
                     </pic:cNvPicPr>
                   </pic:nvPicPr>
                   <pic:blipFill>
-                    <a:blip r:embed="rId22" cstate="print">
+                    <a:blip r:embed="rId23" cstate="print">
                       <a:extLst>
                         <a:ext uri="{28A0092B-C50C-407E-A947-70E740481C1C}">
                           <a14:useLocalDpi xmlns:a14="http://schemas.microsoft.com/office/drawing/2010/main" val="0"/>
@@ -5966,188 +6002,175 @@
       <w:r>
         <w:t xml:space="preserve">Figure </w:t>
       </w:r>
-      <w:r>
-        <w:fldChar w:fldCharType="begin"/>
-      </w:r>
-      <w:r>
-        <w:instrText xml:space="preserve"> SEQ Figure \* ARABIC </w:instrText>
-      </w:r>
-      <w:r>
-        <w:fldChar w:fldCharType="separate"/>
-      </w:r>
+      <w:fldSimple w:instr=" SEQ Figure \* ARABIC ">
+        <w:r>
+          <w:rPr>
+            <w:noProof/>
+          </w:rPr>
+          <w:t>5</w:t>
+        </w:r>
+      </w:fldSimple>
+      <w:r>
+        <w:t xml:space="preserve"> Twitter Demo Application Details</w:t>
+      </w:r>
+    </w:p>
+    <w:p>
+      <w:pPr>
+        <w:pStyle w:val="Heading2"/>
+      </w:pPr>
+      <w:bookmarkStart w:id="41" w:name="_Glossary"/>
+      <w:bookmarkStart w:id="42" w:name="_Viewing_the_Twitter"/>
+      <w:bookmarkStart w:id="43" w:name="_How_to_view"/>
+      <w:bookmarkStart w:id="44" w:name="_Toc382225896"/>
+      <w:bookmarkEnd w:id="41"/>
+      <w:bookmarkEnd w:id="42"/>
+      <w:bookmarkEnd w:id="43"/>
+      <w:r>
+        <w:lastRenderedPageBreak/>
+        <w:t>How to view</w:t>
+      </w:r>
+      <w:r>
+        <w:t xml:space="preserve"> Twitter </w:t>
+      </w:r>
+      <w:r>
+        <w:t xml:space="preserve">Rolling </w:t>
+      </w:r>
+      <w:r>
+        <w:t xml:space="preserve">Top </w:t>
+      </w:r>
+      <w:r>
+        <w:t>Word</w:t>
+      </w:r>
+      <w:r>
+        <w:t xml:space="preserve"> Counts</w:t>
+      </w:r>
+      <w:bookmarkEnd w:id="44"/>
+    </w:p>
+    <w:p>
+      <w:r>
+        <w:t xml:space="preserve">As the </w:t>
+      </w:r>
+      <w:r>
+        <w:t xml:space="preserve">Rolling Top Words </w:t>
+      </w:r>
+      <w:r>
+        <w:t xml:space="preserve">application is running, it generates the counts for unique words. It prints these counts on the </w:t>
+      </w:r>
+      <w:r>
+        <w:rPr>
+          <w:rFonts w:ascii="Courier New" w:hAnsi="Courier New" w:cs="Courier New"/>
+        </w:rPr>
+        <w:t>stdout</w:t>
+      </w:r>
+      <w:r>
+        <w:t xml:space="preserve"> console through “</w:t>
+      </w:r>
+      <w:r>
+        <w:rPr>
+          <w:rFonts w:ascii="Courier New" w:hAnsi="Courier New" w:cs="Courier New"/>
+        </w:rPr>
+        <w:t>console</w:t>
+      </w:r>
+      <w:r>
+        <w:rPr>
+          <w:rFonts w:ascii="Courier New" w:hAnsi="Courier New" w:cs="Courier New"/>
+        </w:rPr>
+        <w:t>”</w:t>
+      </w:r>
+      <w:r>
+        <w:t xml:space="preserve"> Operator. These results get redirected to log files that are generated for each running application. Following sections explain how to view these generated log files</w:t>
+      </w:r>
+      <w:r>
+        <w:t xml:space="preserve"> can be viewed</w:t>
+      </w:r>
+      <w:r>
+        <w:t>.</w:t>
+      </w:r>
+    </w:p>
+    <w:p>
+      <w:pPr>
+        <w:pStyle w:val="Heading3"/>
+      </w:pPr>
+      <w:bookmarkStart w:id="45" w:name="_Toc381623182"/>
+      <w:bookmarkStart w:id="46" w:name="_Toc382225897"/>
+      <w:r>
+        <w:t>Looking at the Physical Dashboard</w:t>
+      </w:r>
+      <w:bookmarkEnd w:id="45"/>
+      <w:bookmarkEnd w:id="46"/>
+    </w:p>
+    <w:p>
+      <w:r>
+        <w:t>Click on the “</w:t>
+      </w:r>
+      <w:r>
+        <w:rPr>
+          <w:rFonts w:ascii="Courier New" w:hAnsi="Courier New" w:cs="Courier New"/>
+        </w:rPr>
+        <w:t>physical</w:t>
+      </w:r>
+      <w:r>
+        <w:t>” dashboard, under “</w:t>
+      </w:r>
+      <w:r>
+        <w:rPr>
+          <w:rFonts w:ascii="Courier New" w:hAnsi="Courier New" w:cs="Courier New"/>
+        </w:rPr>
+        <w:t>dashboards</w:t>
+      </w:r>
+      <w:r>
+        <w:t>” pane in the left hand bottom pane as seen in the Figure 5 above. This will display the screen that contains a list of “</w:t>
+      </w:r>
+      <w:r>
+        <w:rPr>
+          <w:rFonts w:ascii="Courier New" w:hAnsi="Courier New" w:cs="Courier New"/>
+        </w:rPr>
+        <w:t>physical operators</w:t>
+      </w:r>
+      <w:r>
+        <w:t xml:space="preserve">” (Figure 6 below). This list displays all the operator instances along with Container Ids and the Hadoop nodes where the container process is running. </w:t>
+      </w:r>
+    </w:p>
+    <w:p>
+      <w:r>
+        <w:t>This list contains the “</w:t>
+      </w:r>
+      <w:r>
+        <w:rPr>
+          <w:rFonts w:ascii="Courier New" w:hAnsi="Courier New" w:cs="Courier New"/>
+        </w:rPr>
+        <w:t>console</w:t>
+      </w:r>
+      <w:r>
+        <w:t>” operator which is responsible for displaying the application results. The “</w:t>
+      </w:r>
+      <w:r>
+        <w:rPr>
+          <w:rFonts w:ascii="Courier New" w:hAnsi="Courier New" w:cs="Courier New"/>
+        </w:rPr>
+        <w:t>console</w:t>
+      </w:r>
+      <w:r>
+        <w:t>” operator prints the results into the log file that gets generated on the same physical Hadoop node where the “</w:t>
+      </w:r>
+      <w:r>
+        <w:rPr>
+          <w:rFonts w:ascii="Courier New" w:hAnsi="Courier New" w:cs="Courier New"/>
+        </w:rPr>
+        <w:t>container</w:t>
+      </w:r>
+      <w:r>
+        <w:t xml:space="preserve">” process is running. </w:t>
+      </w:r>
+    </w:p>
+    <w:p>
+      <w:pPr>
+        <w:keepNext/>
+      </w:pPr>
       <w:r>
         <w:rPr>
           <w:noProof/>
         </w:rPr>
-        <w:t>5</w:t>
-      </w:r>
-      <w:r>
-        <w:rPr>
-          <w:noProof/>
-        </w:rPr>
-        <w:fldChar w:fldCharType="end"/>
-      </w:r>
-      <w:r>
-        <w:t xml:space="preserve"> Twitter Demo Application Details</w:t>
-      </w:r>
-    </w:p>
-    <w:p>
-      <w:pPr>
-        <w:pStyle w:val="Heading2"/>
-      </w:pPr>
-      <w:bookmarkStart w:id="43" w:name="_Glossary"/>
-      <w:bookmarkStart w:id="44" w:name="_Viewing_the_Twitter"/>
-      <w:bookmarkStart w:id="45" w:name="_How_to_view"/>
-      <w:bookmarkStart w:id="46" w:name="_Toc382225896"/>
-      <w:bookmarkEnd w:id="43"/>
-      <w:bookmarkEnd w:id="44"/>
-      <w:bookmarkEnd w:id="45"/>
-      <w:r>
-        <w:t>How to view</w:t>
-      </w:r>
-      <w:r>
-        <w:t xml:space="preserve"> Twitter </w:t>
-      </w:r>
-      <w:r>
-        <w:t xml:space="preserve">Rolling </w:t>
-      </w:r>
-      <w:r>
-        <w:t xml:space="preserve">Top </w:t>
-      </w:r>
-      <w:r>
-        <w:t>Word</w:t>
-      </w:r>
-      <w:r>
-        <w:t xml:space="preserve"> Counts</w:t>
-      </w:r>
-      <w:bookmarkEnd w:id="46"/>
-    </w:p>
-    <w:p>
-      <w:r>
-        <w:t xml:space="preserve">As the </w:t>
-      </w:r>
-      <w:r>
-        <w:t xml:space="preserve">Rolling Top Words </w:t>
-      </w:r>
-      <w:r>
-        <w:t xml:space="preserve">application is running, it generates the counts for unique words. It prints these counts on the </w:t>
-      </w:r>
-      <w:r>
-        <w:rPr>
-          <w:rFonts w:ascii="Courier New" w:hAnsi="Courier New" w:cs="Courier New"/>
-        </w:rPr>
-        <w:t>stdout</w:t>
-      </w:r>
-      <w:r>
-        <w:t xml:space="preserve"> console through “</w:t>
-      </w:r>
-      <w:r>
-        <w:rPr>
-          <w:rFonts w:ascii="Courier New" w:hAnsi="Courier New" w:cs="Courier New"/>
-        </w:rPr>
-        <w:t>console</w:t>
-      </w:r>
-      <w:r>
-        <w:rPr>
-          <w:rFonts w:ascii="Courier New" w:hAnsi="Courier New" w:cs="Courier New"/>
-        </w:rPr>
-        <w:t>”</w:t>
-      </w:r>
-      <w:r>
-        <w:t xml:space="preserve"> Operator. These results get redirected to log files that are generated for each running application. Following sections explain how to view these generated log files</w:t>
-      </w:r>
-      <w:r>
-        <w:t xml:space="preserve"> can be viewed</w:t>
-      </w:r>
-      <w:r>
-        <w:t>.</w:t>
-      </w:r>
-    </w:p>
-    <w:p>
-      <w:pPr>
-        <w:pStyle w:val="Heading3"/>
-      </w:pPr>
-      <w:bookmarkStart w:id="47" w:name="_Toc381623182"/>
-      <w:bookmarkStart w:id="48" w:name="_Toc382225897"/>
-      <w:r>
-        <w:t>Looking at the Physical Dashboard</w:t>
-      </w:r>
-      <w:bookmarkEnd w:id="47"/>
-      <w:bookmarkEnd w:id="48"/>
-    </w:p>
-    <w:p>
-      <w:r>
-        <w:t>Click on the “</w:t>
-      </w:r>
-      <w:r>
-        <w:rPr>
-          <w:rFonts w:ascii="Courier New" w:hAnsi="Courier New" w:cs="Courier New"/>
-        </w:rPr>
-        <w:t>physical</w:t>
-      </w:r>
-      <w:r>
-        <w:t>” dashboard, under “</w:t>
-      </w:r>
-      <w:r>
-        <w:rPr>
-          <w:rFonts w:ascii="Courier New" w:hAnsi="Courier New" w:cs="Courier New"/>
-        </w:rPr>
-        <w:t>dashboards</w:t>
-      </w:r>
-      <w:r>
-        <w:t>” pane in the left hand bottom pane as seen in the Figure 5 above. This will display the screen that contains a list of “</w:t>
-      </w:r>
-      <w:r>
-        <w:rPr>
-          <w:rFonts w:ascii="Courier New" w:hAnsi="Courier New" w:cs="Courier New"/>
-        </w:rPr>
-        <w:t>physical operators</w:t>
-      </w:r>
-      <w:r>
-        <w:t xml:space="preserve">” (Figure 6 below). This list displays all the operator instances along with Container Ids and the Hadoop nodes where the container process is running. </w:t>
-      </w:r>
-    </w:p>
-    <w:p>
-      <w:r>
-        <w:t>This list contains the “</w:t>
-      </w:r>
-      <w:r>
-        <w:rPr>
-          <w:rFonts w:ascii="Courier New" w:hAnsi="Courier New" w:cs="Courier New"/>
-        </w:rPr>
-        <w:t>console</w:t>
-      </w:r>
-      <w:r>
-        <w:t>” operator which is responsible for displaying the application results. The “</w:t>
-      </w:r>
-      <w:r>
-        <w:rPr>
-          <w:rFonts w:ascii="Courier New" w:hAnsi="Courier New" w:cs="Courier New"/>
-        </w:rPr>
-        <w:t>console</w:t>
-      </w:r>
-      <w:r>
-        <w:t>” operator prints the results into the log file that gets generated on the same physical Hadoop node where the “</w:t>
-      </w:r>
-      <w:r>
-        <w:rPr>
-          <w:rFonts w:ascii="Courier New" w:hAnsi="Courier New" w:cs="Courier New"/>
-        </w:rPr>
-        <w:t>container</w:t>
-      </w:r>
-      <w:r>
-        <w:t xml:space="preserve">” process is running. </w:t>
-      </w:r>
-    </w:p>
-    <w:p>
-      <w:pPr>
-        <w:keepNext/>
-      </w:pPr>
-      <w:r>
-        <w:rPr>
-          <w:noProof/>
-        </w:rPr>
-        <w:lastRenderedPageBreak/>
         <w:drawing>
           <wp:inline distT="0" distB="0" distL="0" distR="0">
             <wp:extent cx="5935980" cy="3124200"/>
@@ -6166,7 +6189,7 @@
                     </pic:cNvPicPr>
                   </pic:nvPicPr>
                   <pic:blipFill>
-                    <a:blip r:embed="rId23" cstate="print">
+                    <a:blip r:embed="rId24" cstate="print">
                       <a:extLst>
                         <a:ext uri="{28A0092B-C50C-407E-A947-70E740481C1C}">
                           <a14:useLocalDpi xmlns:a14="http://schemas.microsoft.com/office/drawing/2010/main" val="0"/>
@@ -6217,13 +6240,13 @@
       <w:pPr>
         <w:pStyle w:val="Heading3"/>
       </w:pPr>
-      <w:bookmarkStart w:id="49" w:name="_Toc381623183"/>
-      <w:bookmarkStart w:id="50" w:name="_Toc382225898"/>
+      <w:bookmarkStart w:id="47" w:name="_Toc381623183"/>
+      <w:bookmarkStart w:id="48" w:name="_Toc382225898"/>
       <w:r>
         <w:t>Looking at Container details</w:t>
       </w:r>
-      <w:bookmarkEnd w:id="49"/>
-      <w:bookmarkEnd w:id="50"/>
+      <w:bookmarkEnd w:id="47"/>
+      <w:bookmarkEnd w:id="48"/>
     </w:p>
     <w:p>
       <w:r>
@@ -6265,6 +6288,7 @@
         <w:rPr>
           <w:noProof/>
         </w:rPr>
+        <w:lastRenderedPageBreak/>
         <w:drawing>
           <wp:inline distT="0" distB="0" distL="0" distR="0">
             <wp:extent cx="5943600" cy="2026920"/>
@@ -6283,7 +6307,7 @@
                     </pic:cNvPicPr>
                   </pic:nvPicPr>
                   <pic:blipFill>
-                    <a:blip r:embed="rId24" cstate="print">
+                    <a:blip r:embed="rId25" cstate="print">
                       <a:extLst>
                         <a:ext uri="{28A0092B-C50C-407E-A947-70E740481C1C}">
                           <a14:useLocalDpi xmlns:a14="http://schemas.microsoft.com/office/drawing/2010/main" val="0"/>
@@ -6328,13 +6352,13 @@
       <w:pPr>
         <w:pStyle w:val="Heading3"/>
       </w:pPr>
-      <w:bookmarkStart w:id="51" w:name="_Toc381623184"/>
-      <w:bookmarkStart w:id="52" w:name="_Toc382225899"/>
+      <w:bookmarkStart w:id="49" w:name="_Toc381623184"/>
+      <w:bookmarkStart w:id="50" w:name="_Toc382225899"/>
       <w:r>
         <w:t>Looking at the generated Log File for displayed results</w:t>
       </w:r>
-      <w:bookmarkEnd w:id="51"/>
-      <w:bookmarkEnd w:id="52"/>
+      <w:bookmarkEnd w:id="49"/>
+      <w:bookmarkEnd w:id="50"/>
     </w:p>
     <w:p>
       <w:r>
@@ -6406,7 +6430,6 @@
         <w:rPr>
           <w:noProof/>
         </w:rPr>
-        <w:lastRenderedPageBreak/>
         <w:drawing>
           <wp:inline distT="0" distB="0" distL="0" distR="0">
             <wp:extent cx="5943600" cy="1318260"/>
@@ -6425,7 +6448,7 @@
                     </pic:cNvPicPr>
                   </pic:nvPicPr>
                   <pic:blipFill>
-                    <a:blip r:embed="rId25" cstate="print">
+                    <a:blip r:embed="rId26" cstate="print">
                       <a:extLst>
                         <a:ext uri="{28A0092B-C50C-407E-A947-70E740481C1C}">
                           <a14:useLocalDpi xmlns:a14="http://schemas.microsoft.com/office/drawing/2010/main" val="0"/>
@@ -6488,6 +6511,7 @@
         <w:rPr>
           <w:noProof/>
         </w:rPr>
+        <w:lastRenderedPageBreak/>
         <w:drawing>
           <wp:inline distT="0" distB="0" distL="0" distR="0">
             <wp:extent cx="5943600" cy="2506980"/>
@@ -6506,7 +6530,7 @@
                     </pic:cNvPicPr>
                   </pic:nvPicPr>
                   <pic:blipFill>
-                    <a:blip r:embed="rId26" cstate="print">
+                    <a:blip r:embed="rId27" cstate="print">
                       <a:extLst>
                         <a:ext uri="{28A0092B-C50C-407E-A947-70E740481C1C}">
                           <a14:useLocalDpi xmlns:a14="http://schemas.microsoft.com/office/drawing/2010/main" val="0"/>
@@ -6571,9 +6595,9 @@
           <w:szCs w:val="32"/>
         </w:rPr>
       </w:pPr>
-      <w:bookmarkStart w:id="53" w:name="_Glossary_of_Terms"/>
-      <w:bookmarkStart w:id="54" w:name="_Toc380670744"/>
-      <w:bookmarkEnd w:id="53"/>
+      <w:bookmarkStart w:id="51" w:name="_Glossary_of_Terms"/>
+      <w:bookmarkStart w:id="52" w:name="_Toc380670744"/>
+      <w:bookmarkEnd w:id="51"/>
       <w:r>
         <w:br w:type="page"/>
       </w:r>
@@ -6582,13 +6606,13 @@
       <w:pPr>
         <w:pStyle w:val="Heading1"/>
       </w:pPr>
-      <w:bookmarkStart w:id="55" w:name="_Toc382225900"/>
+      <w:bookmarkStart w:id="53" w:name="_Toc382225900"/>
       <w:r>
         <w:lastRenderedPageBreak/>
         <w:t>Glossary of Terms used</w:t>
       </w:r>
-      <w:bookmarkEnd w:id="54"/>
-      <w:bookmarkEnd w:id="55"/>
+      <w:bookmarkEnd w:id="52"/>
+      <w:bookmarkEnd w:id="53"/>
     </w:p>
     <w:p>
       <w:pPr>
@@ -6602,7 +6626,7 @@
       <w:r>
         <w:t xml:space="preserve">Apache Hadoop is the de-facto distributed operating system, details of which can be found on the web at - </w:t>
       </w:r>
-      <w:hyperlink r:id="rId27" w:history="1">
+      <w:hyperlink r:id="rId28" w:history="1">
         <w:r>
           <w:rPr>
             <w:rStyle w:val="Hyperlink"/>
@@ -6848,7 +6872,7 @@
 </file>
 
 <file path=word/numbering.xml><?xml version="1.0" encoding="utf-8"?>
-<w:numbering xmlns:wpc="http://schemas.microsoft.com/office/word/2010/wordprocessingCanvas" xmlns:mc="http://schemas.openxmlformats.org/markup-compatibility/2006" xmlns:o="urn:schemas-microsoft-com:office:office" xmlns:r="http://schemas.openxmlformats.org/officeDocument/2006/relationships" xmlns:m="http://schemas.openxmlformats.org/officeDocument/2006/math" xmlns:v="urn:schemas-microsoft-com:vml" xmlns:wp14="http://schemas.microsoft.com/office/word/2010/wordprocessingDrawing" xmlns:wp="http://schemas.openxmlformats.org/drawingml/2006/wordprocessingDrawing" xmlns:w10="urn:schemas-microsoft-com:office:word" xmlns:w="http://schemas.openxmlformats.org/wordprocessingml/2006/main" xmlns:w14="http://schemas.microsoft.com/office/word/2010/wordml" xmlns:w15="http://schemas.microsoft.com/office/word/2012/wordml" xmlns:wpg="http://schemas.microsoft.com/office/word/2010/wordprocessingGroup" xmlns:wpi="http://schemas.microsoft.com/office/word/2010/wordprocessingInk" xmlns:wne="http://schemas.microsoft.com/office/word/2006/wordml" xmlns:wps="http://schemas.microsoft.com/office/word/2010/wordprocessingShape" mc:Ignorable="w14 w15 wp14">
+<w:numbering xmlns:wpc="http://schemas.microsoft.com/office/word/2010/wordprocessingCanvas" xmlns:mc="http://schemas.openxmlformats.org/markup-compatibility/2006" xmlns:o="urn:schemas-microsoft-com:office:office" xmlns:r="http://schemas.openxmlformats.org/officeDocument/2006/relationships" xmlns:m="http://schemas.openxmlformats.org/officeDocument/2006/math" xmlns:v="urn:schemas-microsoft-com:vml" xmlns:wp14="http://schemas.microsoft.com/office/word/2010/wordprocessingDrawing" xmlns:wp="http://schemas.openxmlformats.org/drawingml/2006/wordprocessingDrawing" xmlns:w10="urn:schemas-microsoft-com:office:word" xmlns:w="http://schemas.openxmlformats.org/wordprocessingml/2006/main" xmlns:w14="http://schemas.microsoft.com/office/word/2010/wordml" xmlns:wpg="http://schemas.microsoft.com/office/word/2010/wordprocessingGroup" xmlns:wpi="http://schemas.microsoft.com/office/word/2010/wordprocessingInk" xmlns:wne="http://schemas.microsoft.com/office/word/2006/wordml" xmlns:wps="http://schemas.microsoft.com/office/word/2010/wordprocessingShape" mc:Ignorable="w14 wp14">
   <w:abstractNum w:abstractNumId="0">
     <w:nsid w:val="0556525B"/>
     <w:multiLevelType w:val="hybridMultilevel"/>
@@ -10330,7 +10354,7 @@
 </file>
 
 <file path=word/styles.xml><?xml version="1.0" encoding="utf-8"?>
-<w:styles xmlns:mc="http://schemas.openxmlformats.org/markup-compatibility/2006" xmlns:r="http://schemas.openxmlformats.org/officeDocument/2006/relationships" xmlns:w="http://schemas.openxmlformats.org/wordprocessingml/2006/main" xmlns:w14="http://schemas.microsoft.com/office/word/2010/wordml" xmlns:w15="http://schemas.microsoft.com/office/word/2012/wordml" mc:Ignorable="w14 w15">
+<w:styles xmlns:mc="http://schemas.openxmlformats.org/markup-compatibility/2006" xmlns:r="http://schemas.openxmlformats.org/officeDocument/2006/relationships" xmlns:w="http://schemas.openxmlformats.org/wordprocessingml/2006/main" xmlns:w14="http://schemas.microsoft.com/office/word/2010/wordml" mc:Ignorable="w14">
   <w:docDefaults>
     <w:rPrDefault>
       <w:rPr>
@@ -10346,378 +10370,144 @@
       </w:pPr>
     </w:pPrDefault>
   </w:docDefaults>
-  <w:latentStyles w:defLockedState="0" w:defUIPriority="99" w:defSemiHidden="0" w:defUnhideWhenUsed="0" w:defQFormat="0" w:count="371">
-    <w:lsdException w:name="Normal" w:uiPriority="0" w:qFormat="1"/>
-    <w:lsdException w:name="heading 1" w:uiPriority="9" w:qFormat="1"/>
-    <w:lsdException w:name="heading 2" w:semiHidden="1" w:uiPriority="9" w:unhideWhenUsed="1" w:qFormat="1"/>
-    <w:lsdException w:name="heading 3" w:semiHidden="1" w:uiPriority="9" w:unhideWhenUsed="1" w:qFormat="1"/>
-    <w:lsdException w:name="heading 4" w:semiHidden="1" w:uiPriority="9" w:unhideWhenUsed="1" w:qFormat="1"/>
-    <w:lsdException w:name="heading 5" w:semiHidden="1" w:uiPriority="9" w:unhideWhenUsed="1" w:qFormat="1"/>
-    <w:lsdException w:name="heading 6" w:semiHidden="1" w:uiPriority="9" w:unhideWhenUsed="1" w:qFormat="1"/>
-    <w:lsdException w:name="heading 7" w:semiHidden="1" w:uiPriority="9" w:unhideWhenUsed="1" w:qFormat="1"/>
-    <w:lsdException w:name="heading 8" w:semiHidden="1" w:uiPriority="9" w:unhideWhenUsed="1" w:qFormat="1"/>
-    <w:lsdException w:name="heading 9" w:semiHidden="1" w:uiPriority="9" w:unhideWhenUsed="1" w:qFormat="1"/>
-    <w:lsdException w:name="index 1" w:semiHidden="1" w:unhideWhenUsed="1"/>
-    <w:lsdException w:name="index 2" w:semiHidden="1" w:unhideWhenUsed="1"/>
-    <w:lsdException w:name="index 3" w:semiHidden="1" w:unhideWhenUsed="1"/>
-    <w:lsdException w:name="index 4" w:semiHidden="1" w:unhideWhenUsed="1"/>
-    <w:lsdException w:name="index 5" w:semiHidden="1" w:unhideWhenUsed="1"/>
-    <w:lsdException w:name="index 6" w:semiHidden="1" w:unhideWhenUsed="1"/>
-    <w:lsdException w:name="index 7" w:semiHidden="1" w:unhideWhenUsed="1"/>
-    <w:lsdException w:name="index 8" w:semiHidden="1" w:unhideWhenUsed="1"/>
-    <w:lsdException w:name="index 9" w:semiHidden="1" w:unhideWhenUsed="1"/>
-    <w:lsdException w:name="toc 1" w:semiHidden="1" w:uiPriority="39" w:unhideWhenUsed="1"/>
-    <w:lsdException w:name="toc 2" w:semiHidden="1" w:uiPriority="39" w:unhideWhenUsed="1"/>
-    <w:lsdException w:name="toc 3" w:semiHidden="1" w:uiPriority="39" w:unhideWhenUsed="1"/>
-    <w:lsdException w:name="toc 4" w:semiHidden="1" w:uiPriority="39" w:unhideWhenUsed="1"/>
-    <w:lsdException w:name="toc 5" w:semiHidden="1" w:uiPriority="39" w:unhideWhenUsed="1"/>
-    <w:lsdException w:name="toc 6" w:semiHidden="1" w:uiPriority="39" w:unhideWhenUsed="1"/>
-    <w:lsdException w:name="toc 7" w:semiHidden="1" w:uiPriority="39" w:unhideWhenUsed="1"/>
-    <w:lsdException w:name="toc 8" w:semiHidden="1" w:uiPriority="39" w:unhideWhenUsed="1"/>
-    <w:lsdException w:name="toc 9" w:semiHidden="1" w:uiPriority="39" w:unhideWhenUsed="1"/>
-    <w:lsdException w:name="Normal Indent" w:semiHidden="1" w:unhideWhenUsed="1"/>
-    <w:lsdException w:name="footnote text" w:semiHidden="1" w:unhideWhenUsed="1"/>
-    <w:lsdException w:name="annotation text" w:semiHidden="1" w:unhideWhenUsed="1"/>
-    <w:lsdException w:name="header" w:semiHidden="1" w:unhideWhenUsed="1"/>
-    <w:lsdException w:name="footer" w:semiHidden="1" w:unhideWhenUsed="1"/>
-    <w:lsdException w:name="index heading" w:semiHidden="1" w:unhideWhenUsed="1"/>
-    <w:lsdException w:name="caption" w:semiHidden="1" w:uiPriority="35" w:unhideWhenUsed="1" w:qFormat="1"/>
-    <w:lsdException w:name="table of figures" w:semiHidden="1" w:unhideWhenUsed="1"/>
-    <w:lsdException w:name="envelope address" w:semiHidden="1" w:unhideWhenUsed="1"/>
-    <w:lsdException w:name="envelope return" w:semiHidden="1" w:unhideWhenUsed="1"/>
-    <w:lsdException w:name="footnote reference" w:semiHidden="1" w:unhideWhenUsed="1"/>
-    <w:lsdException w:name="annotation reference" w:semiHidden="1" w:unhideWhenUsed="1"/>
-    <w:lsdException w:name="line number" w:semiHidden="1" w:unhideWhenUsed="1"/>
-    <w:lsdException w:name="page number" w:semiHidden="1" w:unhideWhenUsed="1"/>
-    <w:lsdException w:name="endnote reference" w:semiHidden="1" w:unhideWhenUsed="1"/>
-    <w:lsdException w:name="endnote text" w:semiHidden="1" w:unhideWhenUsed="1"/>
-    <w:lsdException w:name="table of authorities" w:semiHidden="1" w:unhideWhenUsed="1"/>
-    <w:lsdException w:name="macro" w:semiHidden="1" w:unhideWhenUsed="1"/>
-    <w:lsdException w:name="toa heading" w:semiHidden="1" w:unhideWhenUsed="1"/>
-    <w:lsdException w:name="List" w:semiHidden="1" w:unhideWhenUsed="1"/>
-    <w:lsdException w:name="List Bullet" w:semiHidden="1" w:unhideWhenUsed="1"/>
-    <w:lsdException w:name="List Number" w:semiHidden="1" w:unhideWhenUsed="1"/>
-    <w:lsdException w:name="List 2" w:semiHidden="1" w:unhideWhenUsed="1"/>
-    <w:lsdException w:name="List 3" w:semiHidden="1" w:unhideWhenUsed="1"/>
-    <w:lsdException w:name="List 4" w:semiHidden="1" w:unhideWhenUsed="1"/>
-    <w:lsdException w:name="List 5" w:semiHidden="1" w:unhideWhenUsed="1"/>
-    <w:lsdException w:name="List Bullet 2" w:semiHidden="1" w:unhideWhenUsed="1"/>
-    <w:lsdException w:name="List Bullet 3" w:semiHidden="1" w:unhideWhenUsed="1"/>
-    <w:lsdException w:name="List Bullet 4" w:semiHidden="1" w:unhideWhenUsed="1"/>
-    <w:lsdException w:name="List Bullet 5" w:semiHidden="1" w:unhideWhenUsed="1"/>
-    <w:lsdException w:name="List Number 2" w:semiHidden="1" w:unhideWhenUsed="1"/>
-    <w:lsdException w:name="List Number 3" w:semiHidden="1" w:unhideWhenUsed="1"/>
-    <w:lsdException w:name="List Number 4" w:semiHidden="1" w:unhideWhenUsed="1"/>
-    <w:lsdException w:name="List Number 5" w:semiHidden="1" w:unhideWhenUsed="1"/>
-    <w:lsdException w:name="Title" w:uiPriority="10" w:qFormat="1"/>
-    <w:lsdException w:name="Closing" w:semiHidden="1" w:unhideWhenUsed="1"/>
-    <w:lsdException w:name="Signature" w:semiHidden="1" w:unhideWhenUsed="1"/>
-    <w:lsdException w:name="Default Paragraph Font" w:semiHidden="1" w:uiPriority="1" w:unhideWhenUsed="1"/>
-    <w:lsdException w:name="Body Text" w:semiHidden="1" w:unhideWhenUsed="1"/>
-    <w:lsdException w:name="Body Text Indent" w:semiHidden="1" w:unhideWhenUsed="1"/>
-    <w:lsdException w:name="List Continue" w:semiHidden="1" w:unhideWhenUsed="1"/>
-    <w:lsdException w:name="List Continue 2" w:semiHidden="1" w:unhideWhenUsed="1"/>
-    <w:lsdException w:name="List Continue 3" w:semiHidden="1" w:unhideWhenUsed="1"/>
-    <w:lsdException w:name="List Continue 4" w:semiHidden="1" w:unhideWhenUsed="1"/>
-    <w:lsdException w:name="List Continue 5" w:semiHidden="1" w:unhideWhenUsed="1"/>
-    <w:lsdException w:name="Message Header" w:semiHidden="1" w:unhideWhenUsed="1"/>
-    <w:lsdException w:name="Subtitle" w:uiPriority="11" w:qFormat="1"/>
-    <w:lsdException w:name="Salutation" w:semiHidden="1" w:unhideWhenUsed="1"/>
-    <w:lsdException w:name="Date" w:semiHidden="1" w:unhideWhenUsed="1"/>
-    <w:lsdException w:name="Body Text First Indent" w:semiHidden="1" w:unhideWhenUsed="1"/>
-    <w:lsdException w:name="Body Text First Indent 2" w:semiHidden="1" w:unhideWhenUsed="1"/>
-    <w:lsdException w:name="Note Heading" w:semiHidden="1" w:unhideWhenUsed="1"/>
-    <w:lsdException w:name="Body Text 2" w:semiHidden="1" w:unhideWhenUsed="1"/>
-    <w:lsdException w:name="Body Text 3" w:semiHidden="1" w:unhideWhenUsed="1"/>
-    <w:lsdException w:name="Body Text Indent 2" w:semiHidden="1" w:unhideWhenUsed="1"/>
-    <w:lsdException w:name="Body Text Indent 3" w:semiHidden="1" w:unhideWhenUsed="1"/>
-    <w:lsdException w:name="Block Text" w:semiHidden="1" w:unhideWhenUsed="1"/>
-    <w:lsdException w:name="Hyperlink" w:semiHidden="1" w:unhideWhenUsed="1"/>
-    <w:lsdException w:name="FollowedHyperlink" w:semiHidden="1" w:unhideWhenUsed="1"/>
-    <w:lsdException w:name="Strong" w:uiPriority="22" w:qFormat="1"/>
-    <w:lsdException w:name="Emphasis" w:uiPriority="20" w:qFormat="1"/>
-    <w:lsdException w:name="Document Map" w:semiHidden="1" w:unhideWhenUsed="1"/>
-    <w:lsdException w:name="Plain Text" w:semiHidden="1" w:unhideWhenUsed="1"/>
-    <w:lsdException w:name="E-mail Signature" w:semiHidden="1" w:unhideWhenUsed="1"/>
-    <w:lsdException w:name="HTML Top of Form" w:semiHidden="1" w:unhideWhenUsed="1"/>
-    <w:lsdException w:name="HTML Bottom of Form" w:semiHidden="1" w:unhideWhenUsed="1"/>
-    <w:lsdException w:name="Normal (Web)" w:semiHidden="1" w:unhideWhenUsed="1"/>
-    <w:lsdException w:name="HTML Acronym" w:semiHidden="1" w:unhideWhenUsed="1"/>
-    <w:lsdException w:name="HTML Address" w:semiHidden="1" w:unhideWhenUsed="1"/>
-    <w:lsdException w:name="HTML Cite" w:semiHidden="1" w:unhideWhenUsed="1"/>
-    <w:lsdException w:name="HTML Code" w:semiHidden="1" w:unhideWhenUsed="1"/>
-    <w:lsdException w:name="HTML Definition" w:semiHidden="1" w:unhideWhenUsed="1"/>
-    <w:lsdException w:name="HTML Keyboard" w:semiHidden="1" w:unhideWhenUsed="1"/>
-    <w:lsdException w:name="HTML Preformatted" w:semiHidden="1" w:unhideWhenUsed="1"/>
-    <w:lsdException w:name="HTML Sample" w:semiHidden="1" w:unhideWhenUsed="1"/>
-    <w:lsdException w:name="HTML Typewriter" w:semiHidden="1" w:unhideWhenUsed="1"/>
-    <w:lsdException w:name="HTML Variable" w:semiHidden="1" w:unhideWhenUsed="1"/>
-    <w:lsdException w:name="Normal Table" w:semiHidden="1" w:unhideWhenUsed="1"/>
-    <w:lsdException w:name="annotation subject" w:semiHidden="1" w:unhideWhenUsed="1"/>
-    <w:lsdException w:name="No List" w:semiHidden="1" w:unhideWhenUsed="1"/>
-    <w:lsdException w:name="Outline List 1" w:semiHidden="1" w:unhideWhenUsed="1"/>
-    <w:lsdException w:name="Outline List 2" w:semiHidden="1" w:unhideWhenUsed="1"/>
-    <w:lsdException w:name="Outline List 3" w:semiHidden="1" w:unhideWhenUsed="1"/>
-    <w:lsdException w:name="Table Simple 1" w:semiHidden="1" w:unhideWhenUsed="1"/>
-    <w:lsdException w:name="Table Simple 2" w:semiHidden="1" w:unhideWhenUsed="1"/>
-    <w:lsdException w:name="Table Simple 3" w:semiHidden="1" w:unhideWhenUsed="1"/>
-    <w:lsdException w:name="Table Classic 1" w:semiHidden="1" w:unhideWhenUsed="1"/>
-    <w:lsdException w:name="Table Classic 2" w:semiHidden="1" w:unhideWhenUsed="1"/>
-    <w:lsdException w:name="Table Classic 3" w:semiHidden="1" w:unhideWhenUsed="1"/>
-    <w:lsdException w:name="Table Classic 4" w:semiHidden="1" w:unhideWhenUsed="1"/>
-    <w:lsdException w:name="Table Colorful 1" w:semiHidden="1" w:unhideWhenUsed="1"/>
-    <w:lsdException w:name="Table Colorful 2" w:semiHidden="1" w:unhideWhenUsed="1"/>
-    <w:lsdException w:name="Table Colorful 3" w:semiHidden="1" w:unhideWhenUsed="1"/>
-    <w:lsdException w:name="Table Columns 1" w:semiHidden="1" w:unhideWhenUsed="1"/>
-    <w:lsdException w:name="Table Columns 2" w:semiHidden="1" w:unhideWhenUsed="1"/>
-    <w:lsdException w:name="Table Columns 3" w:semiHidden="1" w:unhideWhenUsed="1"/>
-    <w:lsdException w:name="Table Columns 4" w:semiHidden="1" w:unhideWhenUsed="1"/>
-    <w:lsdException w:name="Table Columns 5" w:semiHidden="1" w:unhideWhenUsed="1"/>
-    <w:lsdException w:name="Table Grid 1" w:semiHidden="1" w:unhideWhenUsed="1"/>
-    <w:lsdException w:name="Table Grid 2" w:semiHidden="1" w:unhideWhenUsed="1"/>
-    <w:lsdException w:name="Table Grid 3" w:semiHidden="1" w:unhideWhenUsed="1"/>
-    <w:lsdException w:name="Table Grid 4" w:semiHidden="1" w:unhideWhenUsed="1"/>
-    <w:lsdException w:name="Table Grid 5" w:semiHidden="1" w:unhideWhenUsed="1"/>
-    <w:lsdException w:name="Table Grid 6" w:semiHidden="1" w:unhideWhenUsed="1"/>
-    <w:lsdException w:name="Table Grid 7" w:semiHidden="1" w:unhideWhenUsed="1"/>
-    <w:lsdException w:name="Table Grid 8" w:semiHidden="1" w:unhideWhenUsed="1"/>
-    <w:lsdException w:name="Table List 1" w:semiHidden="1" w:unhideWhenUsed="1"/>
-    <w:lsdException w:name="Table List 2" w:semiHidden="1" w:unhideWhenUsed="1"/>
-    <w:lsdException w:name="Table List 3" w:semiHidden="1" w:unhideWhenUsed="1"/>
-    <w:lsdException w:name="Table List 4" w:semiHidden="1" w:unhideWhenUsed="1"/>
-    <w:lsdException w:name="Table List 5" w:semiHidden="1" w:unhideWhenUsed="1"/>
-    <w:lsdException w:name="Table List 6" w:semiHidden="1" w:unhideWhenUsed="1"/>
-    <w:lsdException w:name="Table List 7" w:semiHidden="1" w:unhideWhenUsed="1"/>
-    <w:lsdException w:name="Table List 8" w:semiHidden="1" w:unhideWhenUsed="1"/>
-    <w:lsdException w:name="Table 3D effects 1" w:semiHidden="1" w:unhideWhenUsed="1"/>
-    <w:lsdException w:name="Table 3D effects 2" w:semiHidden="1" w:unhideWhenUsed="1"/>
-    <w:lsdException w:name="Table 3D effects 3" w:semiHidden="1" w:unhideWhenUsed="1"/>
-    <w:lsdException w:name="Table Contemporary" w:semiHidden="1" w:unhideWhenUsed="1"/>
-    <w:lsdException w:name="Table Elegant" w:semiHidden="1" w:unhideWhenUsed="1"/>
-    <w:lsdException w:name="Table Professional" w:semiHidden="1" w:unhideWhenUsed="1"/>
-    <w:lsdException w:name="Table Subtle 1" w:semiHidden="1" w:unhideWhenUsed="1"/>
-    <w:lsdException w:name="Table Subtle 2" w:semiHidden="1" w:unhideWhenUsed="1"/>
-    <w:lsdException w:name="Table Web 1" w:semiHidden="1" w:unhideWhenUsed="1"/>
-    <w:lsdException w:name="Table Web 2" w:semiHidden="1" w:unhideWhenUsed="1"/>
-    <w:lsdException w:name="Table Web 3" w:semiHidden="1" w:unhideWhenUsed="1"/>
-    <w:lsdException w:name="Balloon Text" w:semiHidden="1" w:unhideWhenUsed="1"/>
-    <w:lsdException w:name="Table Grid" w:uiPriority="39"/>
-    <w:lsdException w:name="Table Theme" w:semiHidden="1" w:unhideWhenUsed="1"/>
-    <w:lsdException w:name="Placeholder Text" w:semiHidden="1"/>
-    <w:lsdException w:name="No Spacing" w:uiPriority="1" w:qFormat="1"/>
-    <w:lsdException w:name="Light Shading" w:uiPriority="60"/>
-    <w:lsdException w:name="Light List" w:uiPriority="61"/>
-    <w:lsdException w:name="Light Grid" w:uiPriority="62"/>
-    <w:lsdException w:name="Medium Shading 1" w:uiPriority="63"/>
-    <w:lsdException w:name="Medium Shading 2" w:uiPriority="64"/>
-    <w:lsdException w:name="Medium List 1" w:uiPriority="65"/>
-    <w:lsdException w:name="Medium List 2" w:uiPriority="66"/>
-    <w:lsdException w:name="Medium Grid 1" w:uiPriority="67"/>
-    <w:lsdException w:name="Medium Grid 2" w:uiPriority="68"/>
-    <w:lsdException w:name="Medium Grid 3" w:uiPriority="69"/>
-    <w:lsdException w:name="Dark List" w:uiPriority="70"/>
-    <w:lsdException w:name="Colorful Shading" w:uiPriority="71"/>
-    <w:lsdException w:name="Colorful List" w:uiPriority="72"/>
-    <w:lsdException w:name="Colorful Grid" w:uiPriority="73"/>
-    <w:lsdException w:name="Light Shading Accent 1" w:uiPriority="60"/>
-    <w:lsdException w:name="Light List Accent 1" w:uiPriority="61"/>
-    <w:lsdException w:name="Light Grid Accent 1" w:uiPriority="62"/>
-    <w:lsdException w:name="Medium Shading 1 Accent 1" w:uiPriority="63"/>
-    <w:lsdException w:name="Medium Shading 2 Accent 1" w:uiPriority="64"/>
-    <w:lsdException w:name="Medium List 1 Accent 1" w:uiPriority="65"/>
-    <w:lsdException w:name="Revision" w:semiHidden="1"/>
-    <w:lsdException w:name="List Paragraph" w:uiPriority="34" w:qFormat="1"/>
-    <w:lsdException w:name="Quote" w:uiPriority="29" w:qFormat="1"/>
-    <w:lsdException w:name="Intense Quote" w:uiPriority="30" w:qFormat="1"/>
-    <w:lsdException w:name="Medium List 2 Accent 1" w:uiPriority="66"/>
-    <w:lsdException w:name="Medium Grid 1 Accent 1" w:uiPriority="67"/>
-    <w:lsdException w:name="Medium Grid 2 Accent 1" w:uiPriority="68"/>
-    <w:lsdException w:name="Medium Grid 3 Accent 1" w:uiPriority="69"/>
-    <w:lsdException w:name="Dark List Accent 1" w:uiPriority="70"/>
-    <w:lsdException w:name="Colorful Shading Accent 1" w:uiPriority="71"/>
-    <w:lsdException w:name="Colorful List Accent 1" w:uiPriority="72"/>
-    <w:lsdException w:name="Colorful Grid Accent 1" w:uiPriority="73"/>
-    <w:lsdException w:name="Light Shading Accent 2" w:uiPriority="60"/>
-    <w:lsdException w:name="Light List Accent 2" w:uiPriority="61"/>
-    <w:lsdException w:name="Light Grid Accent 2" w:uiPriority="62"/>
-    <w:lsdException w:name="Medium Shading 1 Accent 2" w:uiPriority="63"/>
-    <w:lsdException w:name="Medium Shading 2 Accent 2" w:uiPriority="64"/>
-    <w:lsdException w:name="Medium List 1 Accent 2" w:uiPriority="65"/>
-    <w:lsdException w:name="Medium List 2 Accent 2" w:uiPriority="66"/>
-    <w:lsdException w:name="Medium Grid 1 Accent 2" w:uiPriority="67"/>
-    <w:lsdException w:name="Medium Grid 2 Accent 2" w:uiPriority="68"/>
-    <w:lsdException w:name="Medium Grid 3 Accent 2" w:uiPriority="69"/>
-    <w:lsdException w:name="Dark List Accent 2" w:uiPriority="70"/>
-    <w:lsdException w:name="Colorful Shading Accent 2" w:uiPriority="71"/>
-    <w:lsdException w:name="Colorful List Accent 2" w:uiPriority="72"/>
-    <w:lsdException w:name="Colorful Grid Accent 2" w:uiPriority="73"/>
-    <w:lsdException w:name="Light Shading Accent 3" w:uiPriority="60"/>
-    <w:lsdException w:name="Light List Accent 3" w:uiPriority="61"/>
-    <w:lsdException w:name="Light Grid Accent 3" w:uiPriority="62"/>
-    <w:lsdException w:name="Medium Shading 1 Accent 3" w:uiPriority="63"/>
-    <w:lsdException w:name="Medium Shading 2 Accent 3" w:uiPriority="64"/>
-    <w:lsdException w:name="Medium List 1 Accent 3" w:uiPriority="65"/>
-    <w:lsdException w:name="Medium List 2 Accent 3" w:uiPriority="66"/>
-    <w:lsdException w:name="Medium Grid 1 Accent 3" w:uiPriority="67"/>
-    <w:lsdException w:name="Medium Grid 2 Accent 3" w:uiPriority="68"/>
-    <w:lsdException w:name="Medium Grid 3 Accent 3" w:uiPriority="69"/>
-    <w:lsdException w:name="Dark List Accent 3" w:uiPriority="70"/>
-    <w:lsdException w:name="Colorful Shading Accent 3" w:uiPriority="71"/>
-    <w:lsdException w:name="Colorful List Accent 3" w:uiPriority="72"/>
-    <w:lsdException w:name="Colorful Grid Accent 3" w:uiPriority="73"/>
-    <w:lsdException w:name="Light Shading Accent 4" w:uiPriority="60"/>
-    <w:lsdException w:name="Light List Accent 4" w:uiPriority="61"/>
-    <w:lsdException w:name="Light Grid Accent 4" w:uiPriority="62"/>
-    <w:lsdException w:name="Medium Shading 1 Accent 4" w:uiPriority="63"/>
-    <w:lsdException w:name="Medium Shading 2 Accent 4" w:uiPriority="64"/>
-    <w:lsdException w:name="Medium List 1 Accent 4" w:uiPriority="65"/>
-    <w:lsdException w:name="Medium List 2 Accent 4" w:uiPriority="66"/>
-    <w:lsdException w:name="Medium Grid 1 Accent 4" w:uiPriority="67"/>
-    <w:lsdException w:name="Medium Grid 2 Accent 4" w:uiPriority="68"/>
-    <w:lsdException w:name="Medium Grid 3 Accent 4" w:uiPriority="69"/>
-    <w:lsdException w:name="Dark List Accent 4" w:uiPriority="70"/>
-    <w:lsdException w:name="Colorful Shading Accent 4" w:uiPriority="71"/>
-    <w:lsdException w:name="Colorful List Accent 4" w:uiPriority="72"/>
-    <w:lsdException w:name="Colorful Grid Accent 4" w:uiPriority="73"/>
-    <w:lsdException w:name="Light Shading Accent 5" w:uiPriority="60"/>
-    <w:lsdException w:name="Light List Accent 5" w:uiPriority="61"/>
-    <w:lsdException w:name="Light Grid Accent 5" w:uiPriority="62"/>
-    <w:lsdException w:name="Medium Shading 1 Accent 5" w:uiPriority="63"/>
-    <w:lsdException w:name="Medium Shading 2 Accent 5" w:uiPriority="64"/>
-    <w:lsdException w:name="Medium List 1 Accent 5" w:uiPriority="65"/>
-    <w:lsdException w:name="Medium List 2 Accent 5" w:uiPriority="66"/>
-    <w:lsdException w:name="Medium Grid 1 Accent 5" w:uiPriority="67"/>
-    <w:lsdException w:name="Medium Grid 2 Accent 5" w:uiPriority="68"/>
-    <w:lsdException w:name="Medium Grid 3 Accent 5" w:uiPriority="69"/>
-    <w:lsdException w:name="Dark List Accent 5" w:uiPriority="70"/>
-    <w:lsdException w:name="Colorful Shading Accent 5" w:uiPriority="71"/>
-    <w:lsdException w:name="Colorful List Accent 5" w:uiPriority="72"/>
-    <w:lsdException w:name="Colorful Grid Accent 5" w:uiPriority="73"/>
-    <w:lsdException w:name="Light Shading Accent 6" w:uiPriority="60"/>
-    <w:lsdException w:name="Light List Accent 6" w:uiPriority="61"/>
-    <w:lsdException w:name="Light Grid Accent 6" w:uiPriority="62"/>
-    <w:lsdException w:name="Medium Shading 1 Accent 6" w:uiPriority="63"/>
-    <w:lsdException w:name="Medium Shading 2 Accent 6" w:uiPriority="64"/>
-    <w:lsdException w:name="Medium List 1 Accent 6" w:uiPriority="65"/>
-    <w:lsdException w:name="Medium List 2 Accent 6" w:uiPriority="66"/>
-    <w:lsdException w:name="Medium Grid 1 Accent 6" w:uiPriority="67"/>
-    <w:lsdException w:name="Medium Grid 2 Accent 6" w:uiPriority="68"/>
-    <w:lsdException w:name="Medium Grid 3 Accent 6" w:uiPriority="69"/>
-    <w:lsdException w:name="Dark List Accent 6" w:uiPriority="70"/>
-    <w:lsdException w:name="Colorful Shading Accent 6" w:uiPriority="71"/>
-    <w:lsdException w:name="Colorful List Accent 6" w:uiPriority="72"/>
-    <w:lsdException w:name="Colorful Grid Accent 6" w:uiPriority="73"/>
-    <w:lsdException w:name="Subtle Emphasis" w:uiPriority="19" w:qFormat="1"/>
-    <w:lsdException w:name="Intense Emphasis" w:uiPriority="21" w:qFormat="1"/>
-    <w:lsdException w:name="Subtle Reference" w:uiPriority="31" w:qFormat="1"/>
-    <w:lsdException w:name="Intense Reference" w:uiPriority="32" w:qFormat="1"/>
-    <w:lsdException w:name="Book Title" w:uiPriority="33" w:qFormat="1"/>
-    <w:lsdException w:name="Bibliography" w:semiHidden="1" w:uiPriority="37" w:unhideWhenUsed="1"/>
-    <w:lsdException w:name="TOC Heading" w:semiHidden="1" w:uiPriority="39" w:unhideWhenUsed="1" w:qFormat="1"/>
-    <w:lsdException w:name="Plain Table 1" w:uiPriority="41"/>
-    <w:lsdException w:name="Plain Table 2" w:uiPriority="42"/>
-    <w:lsdException w:name="Plain Table 3" w:uiPriority="43"/>
-    <w:lsdException w:name="Plain Table 4" w:uiPriority="44"/>
-    <w:lsdException w:name="Plain Table 5" w:uiPriority="45"/>
-    <w:lsdException w:name="Grid Table Light" w:uiPriority="40"/>
-    <w:lsdException w:name="Grid Table 1 Light" w:uiPriority="46"/>
-    <w:lsdException w:name="Grid Table 2" w:uiPriority="47"/>
-    <w:lsdException w:name="Grid Table 3" w:uiPriority="48"/>
-    <w:lsdException w:name="Grid Table 4" w:uiPriority="49"/>
-    <w:lsdException w:name="Grid Table 5 Dark" w:uiPriority="50"/>
-    <w:lsdException w:name="Grid Table 6 Colorful" w:uiPriority="51"/>
-    <w:lsdException w:name="Grid Table 7 Colorful" w:uiPriority="52"/>
-    <w:lsdException w:name="Grid Table 1 Light Accent 1" w:uiPriority="46"/>
-    <w:lsdException w:name="Grid Table 2 Accent 1" w:uiPriority="47"/>
-    <w:lsdException w:name="Grid Table 3 Accent 1" w:uiPriority="48"/>
-    <w:lsdException w:name="Grid Table 4 Accent 1" w:uiPriority="49"/>
-    <w:lsdException w:name="Grid Table 5 Dark Accent 1" w:uiPriority="50"/>
-    <w:lsdException w:name="Grid Table 6 Colorful Accent 1" w:uiPriority="51"/>
-    <w:lsdException w:name="Grid Table 7 Colorful Accent 1" w:uiPriority="52"/>
-    <w:lsdException w:name="Grid Table 1 Light Accent 2" w:uiPriority="46"/>
-    <w:lsdException w:name="Grid Table 2 Accent 2" w:uiPriority="47"/>
-    <w:lsdException w:name="Grid Table 3 Accent 2" w:uiPriority="48"/>
-    <w:lsdException w:name="Grid Table 4 Accent 2" w:uiPriority="49"/>
-    <w:lsdException w:name="Grid Table 5 Dark Accent 2" w:uiPriority="50"/>
-    <w:lsdException w:name="Grid Table 6 Colorful Accent 2" w:uiPriority="51"/>
-    <w:lsdException w:name="Grid Table 7 Colorful Accent 2" w:uiPriority="52"/>
-    <w:lsdException w:name="Grid Table 1 Light Accent 3" w:uiPriority="46"/>
-    <w:lsdException w:name="Grid Table 2 Accent 3" w:uiPriority="47"/>
-    <w:lsdException w:name="Grid Table 3 Accent 3" w:uiPriority="48"/>
-    <w:lsdException w:name="Grid Table 4 Accent 3" w:uiPriority="49"/>
-    <w:lsdException w:name="Grid Table 5 Dark Accent 3" w:uiPriority="50"/>
-    <w:lsdException w:name="Grid Table 6 Colorful Accent 3" w:uiPriority="51"/>
-    <w:lsdException w:name="Grid Table 7 Colorful Accent 3" w:uiPriority="52"/>
-    <w:lsdException w:name="Grid Table 1 Light Accent 4" w:uiPriority="46"/>
-    <w:lsdException w:name="Grid Table 2 Accent 4" w:uiPriority="47"/>
-    <w:lsdException w:name="Grid Table 3 Accent 4" w:uiPriority="48"/>
-    <w:lsdException w:name="Grid Table 4 Accent 4" w:uiPriority="49"/>
-    <w:lsdException w:name="Grid Table 5 Dark Accent 4" w:uiPriority="50"/>
-    <w:lsdException w:name="Grid Table 6 Colorful Accent 4" w:uiPriority="51"/>
-    <w:lsdException w:name="Grid Table 7 Colorful Accent 4" w:uiPriority="52"/>
-    <w:lsdException w:name="Grid Table 1 Light Accent 5" w:uiPriority="46"/>
-    <w:lsdException w:name="Grid Table 2 Accent 5" w:uiPriority="47"/>
-    <w:lsdException w:name="Grid Table 3 Accent 5" w:uiPriority="48"/>
-    <w:lsdException w:name="Grid Table 4 Accent 5" w:uiPriority="49"/>
-    <w:lsdException w:name="Grid Table 5 Dark Accent 5" w:uiPriority="50"/>
-    <w:lsdException w:name="Grid Table 6 Colorful Accent 5" w:uiPriority="51"/>
-    <w:lsdException w:name="Grid Table 7 Colorful Accent 5" w:uiPriority="52"/>
-    <w:lsdException w:name="Grid Table 1 Light Accent 6" w:uiPriority="46"/>
-    <w:lsdException w:name="Grid Table 2 Accent 6" w:uiPriority="47"/>
-    <w:lsdException w:name="Grid Table 3 Accent 6" w:uiPriority="48"/>
-    <w:lsdException w:name="Grid Table 4 Accent 6" w:uiPriority="49"/>
-    <w:lsdException w:name="Grid Table 5 Dark Accent 6" w:uiPriority="50"/>
-    <w:lsdException w:name="Grid Table 6 Colorful Accent 6" w:uiPriority="51"/>
-    <w:lsdException w:name="Grid Table 7 Colorful Accent 6" w:uiPriority="52"/>
-    <w:lsdException w:name="List Table 1 Light" w:uiPriority="46"/>
-    <w:lsdException w:name="List Table 2" w:uiPriority="47"/>
-    <w:lsdException w:name="List Table 3" w:uiPriority="48"/>
-    <w:lsdException w:name="List Table 4" w:uiPriority="49"/>
-    <w:lsdException w:name="List Table 5 Dark" w:uiPriority="50"/>
-    <w:lsdException w:name="List Table 6 Colorful" w:uiPriority="51"/>
-    <w:lsdException w:name="List Table 7 Colorful" w:uiPriority="52"/>
-    <w:lsdException w:name="List Table 1 Light Accent 1" w:uiPriority="46"/>
-    <w:lsdException w:name="List Table 2 Accent 1" w:uiPriority="47"/>
-    <w:lsdException w:name="List Table 3 Accent 1" w:uiPriority="48"/>
-    <w:lsdException w:name="List Table 4 Accent 1" w:uiPriority="49"/>
-    <w:lsdException w:name="List Table 5 Dark Accent 1" w:uiPriority="50"/>
-    <w:lsdException w:name="List Table 6 Colorful Accent 1" w:uiPriority="51"/>
-    <w:lsdException w:name="List Table 7 Colorful Accent 1" w:uiPriority="52"/>
-    <w:lsdException w:name="List Table 1 Light Accent 2" w:uiPriority="46"/>
-    <w:lsdException w:name="List Table 2 Accent 2" w:uiPriority="47"/>
-    <w:lsdException w:name="List Table 3 Accent 2" w:uiPriority="48"/>
-    <w:lsdException w:name="List Table 4 Accent 2" w:uiPriority="49"/>
-    <w:lsdException w:name="List Table 5 Dark Accent 2" w:uiPriority="50"/>
-    <w:lsdException w:name="List Table 6 Colorful Accent 2" w:uiPriority="51"/>
-    <w:lsdException w:name="List Table 7 Colorful Accent 2" w:uiPriority="52"/>
-    <w:lsdException w:name="List Table 1 Light Accent 3" w:uiPriority="46"/>
-    <w:lsdException w:name="List Table 2 Accent 3" w:uiPriority="47"/>
-    <w:lsdException w:name="List Table 3 Accent 3" w:uiPriority="48"/>
-    <w:lsdException w:name="List Table 4 Accent 3" w:uiPriority="49"/>
-    <w:lsdException w:name="List Table 5 Dark Accent 3" w:uiPriority="50"/>
-    <w:lsdException w:name="List Table 6 Colorful Accent 3" w:uiPriority="51"/>
-    <w:lsdException w:name="List Table 7 Colorful Accent 3" w:uiPriority="52"/>
-    <w:lsdException w:name="List Table 1 Light Accent 4" w:uiPriority="46"/>
-    <w:lsdException w:name="List Table 2 Accent 4" w:uiPriority="47"/>
-    <w:lsdException w:name="List Table 3 Accent 4" w:uiPriority="48"/>
-    <w:lsdException w:name="List Table 4 Accent 4" w:uiPriority="49"/>
-    <w:lsdException w:name="List Table 5 Dark Accent 4" w:uiPriority="50"/>
-    <w:lsdException w:name="List Table 6 Colorful Accent 4" w:uiPriority="51"/>
-    <w:lsdException w:name="List Table 7 Colorful Accent 4" w:uiPriority="52"/>
-    <w:lsdException w:name="List Table 1 Light Accent 5" w:uiPriority="46"/>
-    <w:lsdException w:name="List Table 2 Accent 5" w:uiPriority="47"/>
-    <w:lsdException w:name="List Table 3 Accent 5" w:uiPriority="48"/>
-    <w:lsdException w:name="List Table 4 Accent 5" w:uiPriority="49"/>
-    <w:lsdException w:name="List Table 5 Dark Accent 5" w:uiPriority="50"/>
-    <w:lsdException w:name="List Table 6 Colorful Accent 5" w:uiPriority="51"/>
-    <w:lsdException w:name="List Table 7 Colorful Accent 5" w:uiPriority="52"/>
-    <w:lsdException w:name="List Table 1 Light Accent 6" w:uiPriority="46"/>
-    <w:lsdException w:name="List Table 2 Accent 6" w:uiPriority="47"/>
-    <w:lsdException w:name="List Table 3 Accent 6" w:uiPriority="48"/>
-    <w:lsdException w:name="List Table 4 Accent 6" w:uiPriority="49"/>
-    <w:lsdException w:name="List Table 5 Dark Accent 6" w:uiPriority="50"/>
-    <w:lsdException w:name="List Table 6 Colorful Accent 6" w:uiPriority="51"/>
-    <w:lsdException w:name="List Table 7 Colorful Accent 6" w:uiPriority="52"/>
+  <w:latentStyles w:defLockedState="0" w:defUIPriority="99" w:defSemiHidden="1" w:defUnhideWhenUsed="1" w:defQFormat="0" w:count="267">
+    <w:lsdException w:name="Normal" w:semiHidden="0" w:uiPriority="0" w:unhideWhenUsed="0" w:qFormat="1"/>
+    <w:lsdException w:name="heading 1" w:semiHidden="0" w:uiPriority="9" w:unhideWhenUsed="0" w:qFormat="1"/>
+    <w:lsdException w:name="heading 2" w:uiPriority="9" w:qFormat="1"/>
+    <w:lsdException w:name="heading 3" w:uiPriority="9" w:qFormat="1"/>
+    <w:lsdException w:name="heading 4" w:uiPriority="9" w:qFormat="1"/>
+    <w:lsdException w:name="heading 5" w:uiPriority="9" w:qFormat="1"/>
+    <w:lsdException w:name="heading 6" w:uiPriority="9" w:qFormat="1"/>
+    <w:lsdException w:name="heading 7" w:uiPriority="9" w:qFormat="1"/>
+    <w:lsdException w:name="heading 8" w:uiPriority="9" w:qFormat="1"/>
+    <w:lsdException w:name="heading 9" w:uiPriority="9" w:qFormat="1"/>
+    <w:lsdException w:name="toc 1" w:uiPriority="39"/>
+    <w:lsdException w:name="toc 2" w:uiPriority="39"/>
+    <w:lsdException w:name="toc 3" w:uiPriority="39"/>
+    <w:lsdException w:name="toc 4" w:uiPriority="39"/>
+    <w:lsdException w:name="toc 5" w:uiPriority="39"/>
+    <w:lsdException w:name="toc 6" w:uiPriority="39"/>
+    <w:lsdException w:name="toc 7" w:uiPriority="39"/>
+    <w:lsdException w:name="toc 8" w:uiPriority="39"/>
+    <w:lsdException w:name="toc 9" w:uiPriority="39"/>
+    <w:lsdException w:name="caption" w:uiPriority="35" w:qFormat="1"/>
+    <w:lsdException w:name="Title" w:semiHidden="0" w:uiPriority="10" w:unhideWhenUsed="0" w:qFormat="1"/>
+    <w:lsdException w:name="Default Paragraph Font" w:uiPriority="1"/>
+    <w:lsdException w:name="Subtitle" w:semiHidden="0" w:uiPriority="11" w:unhideWhenUsed="0" w:qFormat="1"/>
+    <w:lsdException w:name="Strong" w:semiHidden="0" w:uiPriority="22" w:unhideWhenUsed="0" w:qFormat="1"/>
+    <w:lsdException w:name="Emphasis" w:semiHidden="0" w:uiPriority="20" w:unhideWhenUsed="0" w:qFormat="1"/>
+    <w:lsdException w:name="Table Grid" w:semiHidden="0" w:uiPriority="39" w:unhideWhenUsed="0"/>
+    <w:lsdException w:name="Placeholder Text" w:unhideWhenUsed="0"/>
+    <w:lsdException w:name="No Spacing" w:semiHidden="0" w:uiPriority="1" w:unhideWhenUsed="0" w:qFormat="1"/>
+    <w:lsdException w:name="Light Shading" w:semiHidden="0" w:uiPriority="60" w:unhideWhenUsed="0"/>
+    <w:lsdException w:name="Light List" w:semiHidden="0" w:uiPriority="61" w:unhideWhenUsed="0"/>
+    <w:lsdException w:name="Light Grid" w:semiHidden="0" w:uiPriority="62" w:unhideWhenUsed="0"/>
+    <w:lsdException w:name="Medium Shading 1" w:semiHidden="0" w:uiPriority="63" w:unhideWhenUsed="0"/>
+    <w:lsdException w:name="Medium Shading 2" w:semiHidden="0" w:uiPriority="64" w:unhideWhenUsed="0"/>
+    <w:lsdException w:name="Medium List 1" w:semiHidden="0" w:uiPriority="65" w:unhideWhenUsed="0"/>
+    <w:lsdException w:name="Medium List 2" w:semiHidden="0" w:uiPriority="66" w:unhideWhenUsed="0"/>
+    <w:lsdException w:name="Medium Grid 1" w:semiHidden="0" w:uiPriority="67" w:unhideWhenUsed="0"/>
+    <w:lsdException w:name="Medium Grid 2" w:semiHidden="0" w:uiPriority="68" w:unhideWhenUsed="0"/>
+    <w:lsdException w:name="Medium Grid 3" w:semiHidden="0" w:uiPriority="69" w:unhideWhenUsed="0"/>
+    <w:lsdException w:name="Dark List" w:semiHidden="0" w:uiPriority="70" w:unhideWhenUsed="0"/>
+    <w:lsdException w:name="Colorful Shading" w:semiHidden="0" w:uiPriority="71" w:unhideWhenUsed="0"/>
+    <w:lsdException w:name="Colorful List" w:semiHidden="0" w:uiPriority="72" w:unhideWhenUsed="0"/>
+    <w:lsdException w:name="Colorful Grid" w:semiHidden="0" w:uiPriority="73" w:unhideWhenUsed="0"/>
+    <w:lsdException w:name="Light Shading Accent 1" w:semiHidden="0" w:uiPriority="60" w:unhideWhenUsed="0"/>
+    <w:lsdException w:name="Light List Accent 1" w:semiHidden="0" w:uiPriority="61" w:unhideWhenUsed="0"/>
+    <w:lsdException w:name="Light Grid Accent 1" w:semiHidden="0" w:uiPriority="62" w:unhideWhenUsed="0"/>
+    <w:lsdException w:name="Medium Shading 1 Accent 1" w:semiHidden="0" w:uiPriority="63" w:unhideWhenUsed="0"/>
+    <w:lsdException w:name="Medium Shading 2 Accent 1" w:semiHidden="0" w:uiPriority="64" w:unhideWhenUsed="0"/>
+    <w:lsdException w:name="Medium List 1 Accent 1" w:semiHidden="0" w:uiPriority="65" w:unhideWhenUsed="0"/>
+    <w:lsdException w:name="Revision" w:unhideWhenUsed="0"/>
+    <w:lsdException w:name="List Paragraph" w:semiHidden="0" w:uiPriority="34" w:unhideWhenUsed="0" w:qFormat="1"/>
+    <w:lsdException w:name="Quote" w:semiHidden="0" w:uiPriority="29" w:unhideWhenUsed="0" w:qFormat="1"/>
+    <w:lsdException w:name="Intense Quote" w:semiHidden="0" w:uiPriority="30" w:unhideWhenUsed="0" w:qFormat="1"/>
+    <w:lsdException w:name="Medium List 2 Accent 1" w:semiHidden="0" w:uiPriority="66" w:unhideWhenUsed="0"/>
+    <w:lsdException w:name="Medium Grid 1 Accent 1" w:semiHidden="0" w:uiPriority="67" w:unhideWhenUsed="0"/>
+    <w:lsdException w:name="Medium Grid 2 Accent 1" w:semiHidden="0" w:uiPriority="68" w:unhideWhenUsed="0"/>
+    <w:lsdException w:name="Medium Grid 3 Accent 1" w:semiHidden="0" w:uiPriority="69" w:unhideWhenUsed="0"/>
+    <w:lsdException w:name="Dark List Accent 1" w:semiHidden="0" w:uiPriority="70" w:unhideWhenUsed="0"/>
+    <w:lsdException w:name="Colorful Shading Accent 1" w:semiHidden="0" w:uiPriority="71" w:unhideWhenUsed="0"/>
+    <w:lsdException w:name="Colorful List Accent 1" w:semiHidden="0" w:uiPriority="72" w:unhideWhenUsed="0"/>
+    <w:lsdException w:name="Colorful Grid Accent 1" w:semiHidden="0" w:uiPriority="73" w:unhideWhenUsed="0"/>
+    <w:lsdException w:name="Light Shading Accent 2" w:semiHidden="0" w:uiPriority="60" w:unhideWhenUsed="0"/>
+    <w:lsdException w:name="Light List Accent 2" w:semiHidden="0" w:uiPriority="61" w:unhideWhenUsed="0"/>
+    <w:lsdException w:name="Light Grid Accent 2" w:semiHidden="0" w:uiPriority="62" w:unhideWhenUsed="0"/>
+    <w:lsdException w:name="Medium Shading 1 Accent 2" w:semiHidden="0" w:uiPriority="63" w:unhideWhenUsed="0"/>
+    <w:lsdException w:name="Medium Shading 2 Accent 2" w:semiHidden="0" w:uiPriority="64" w:unhideWhenUsed="0"/>
+    <w:lsdException w:name="Medium List 1 Accent 2" w:semiHidden="0" w:uiPriority="65" w:unhideWhenUsed="0"/>
+    <w:lsdException w:name="Medium List 2 Accent 2" w:semiHidden="0" w:uiPriority="66" w:unhideWhenUsed="0"/>
+    <w:lsdException w:name="Medium Grid 1 Accent 2" w:semiHidden="0" w:uiPriority="67" w:unhideWhenUsed="0"/>
+    <w:lsdException w:name="Medium Grid 2 Accent 2" w:semiHidden="0" w:uiPriority="68" w:unhideWhenUsed="0"/>
+    <w:lsdException w:name="Medium Grid 3 Accent 2" w:semiHidden="0" w:uiPriority="69" w:unhideWhenUsed="0"/>
+    <w:lsdException w:name="Dark List Accent 2" w:semiHidden="0" w:uiPriority="70" w:unhideWhenUsed="0"/>
+    <w:lsdException w:name="Colorful Shading Accent 2" w:semiHidden="0" w:uiPriority="71" w:unhideWhenUsed="0"/>
+    <w:lsdException w:name="Colorful List Accent 2" w:semiHidden="0" w:uiPriority="72" w:unhideWhenUsed="0"/>
+    <w:lsdException w:name="Colorful Grid Accent 2" w:semiHidden="0" w:uiPriority="73" w:unhideWhenUsed="0"/>
+    <w:lsdException w:name="Light Shading Accent 3" w:semiHidden="0" w:uiPriority="60" w:unhideWhenUsed="0"/>
+    <w:lsdException w:name="Light List Accent 3" w:semiHidden="0" w:uiPriority="61" w:unhideWhenUsed="0"/>
+    <w:lsdException w:name="Light Grid Accent 3" w:semiHidden="0" w:uiPriority="62" w:unhideWhenUsed="0"/>
+    <w:lsdException w:name="Medium Shading 1 Accent 3" w:semiHidden="0" w:uiPriority="63" w:unhideWhenUsed="0"/>
+    <w:lsdException w:name="Medium Shading 2 Accent 3" w:semiHidden="0" w:uiPriority="64" w:unhideWhenUsed="0"/>
+    <w:lsdException w:name="Medium List 1 Accent 3" w:semiHidden="0" w:uiPriority="65" w:unhideWhenUsed="0"/>
+    <w:lsdException w:name="Medium List 2 Accent 3" w:semiHidden="0" w:uiPriority="66" w:unhideWhenUsed="0"/>
+    <w:lsdException w:name="Medium Grid 1 Accent 3" w:semiHidden="0" w:uiPriority="67" w:unhideWhenUsed="0"/>
+    <w:lsdException w:name="Medium Grid 2 Accent 3" w:semiHidden="0" w:uiPriority="68" w:unhideWhenUsed="0"/>
+    <w:lsdException w:name="Medium Grid 3 Accent 3" w:semiHidden="0" w:uiPriority="69" w:unhideWhenUsed="0"/>
+    <w:lsdException w:name="Dark List Accent 3" w:semiHidden="0" w:uiPriority="70" w:unhideWhenUsed="0"/>
+    <w:lsdException w:name="Colorful Shading Accent 3" w:semiHidden="0" w:uiPriority="71" w:unhideWhenUsed="0"/>
+    <w:lsdException w:name="Colorful List Accent 3" w:semiHidden="0" w:uiPriority="72" w:unhideWhenUsed="0"/>
+    <w:lsdException w:name="Colorful Grid Accent 3" w:semiHidden="0" w:uiPriority="73" w:unhideWhenUsed="0"/>
+    <w:lsdException w:name="Light Shading Accent 4" w:semiHidden="0" w:uiPriority="60" w:unhideWhenUsed="0"/>
+    <w:lsdException w:name="Light List Accent 4" w:semiHidden="0" w:uiPriority="61" w:unhideWhenUsed="0"/>
+    <w:lsdException w:name="Light Grid Accent 4" w:semiHidden="0" w:uiPriority="62" w:unhideWhenUsed="0"/>
+    <w:lsdException w:name="Medium Shading 1 Accent 4" w:semiHidden="0" w:uiPriority="63" w:unhideWhenUsed="0"/>
+    <w:lsdException w:name="Medium Shading 2 Accent 4" w:semiHidden="0" w:uiPriority="64" w:unhideWhenUsed="0"/>
+    <w:lsdException w:name="Medium List 1 Accent 4" w:semiHidden="0" w:uiPriority="65" w:unhideWhenUsed="0"/>
+    <w:lsdException w:name="Medium List 2 Accent 4" w:semiHidden="0" w:uiPriority="66" w:unhideWhenUsed="0"/>
+    <w:lsdException w:name="Medium Grid 1 Accent 4" w:semiHidden="0" w:uiPriority="67" w:unhideWhenUsed="0"/>
+    <w:lsdException w:name="Medium Grid 2 Accent 4" w:semiHidden="0" w:uiPriority="68" w:unhideWhenUsed="0"/>
+    <w:lsdException w:name="Medium Grid 3 Accent 4" w:semiHidden="0" w:uiPriority="69" w:unhideWhenUsed="0"/>
+    <w:lsdException w:name="Dark List Accent 4" w:semiHidden="0" w:uiPriority="70" w:unhideWhenUsed="0"/>
+    <w:lsdException w:name="Colorful Shading Accent 4" w:semiHidden="0" w:uiPriority="71" w:unhideWhenUsed="0"/>
+    <w:lsdException w:name="Colorful List Accent 4" w:semiHidden="0" w:uiPriority="72" w:unhideWhenUsed="0"/>
+    <w:lsdException w:name="Colorful Grid Accent 4" w:semiHidden="0" w:uiPriority="73" w:unhideWhenUsed="0"/>
+    <w:lsdException w:name="Light Shading Accent 5" w:semiHidden="0" w:uiPriority="60" w:unhideWhenUsed="0"/>
+    <w:lsdException w:name="Light List Accent 5" w:semiHidden="0" w:uiPriority="61" w:unhideWhenUsed="0"/>
+    <w:lsdException w:name="Light Grid Accent 5" w:semiHidden="0" w:uiPriority="62" w:unhideWhenUsed="0"/>
+    <w:lsdException w:name="Medium Shading 1 Accent 5" w:semiHidden="0" w:uiPriority="63" w:unhideWhenUsed="0"/>
+    <w:lsdException w:name="Medium Shading 2 Accent 5" w:semiHidden="0" w:uiPriority="64" w:unhideWhenUsed="0"/>
+    <w:lsdException w:name="Medium List 1 Accent 5" w:semiHidden="0" w:uiPriority="65" w:unhideWhenUsed="0"/>
+    <w:lsdException w:name="Medium List 2 Accent 5" w:semiHidden="0" w:uiPriority="66" w:unhideWhenUsed="0"/>
+    <w:lsdException w:name="Medium Grid 1 Accent 5" w:semiHidden="0" w:uiPriority="67" w:unhideWhenUsed="0"/>
+    <w:lsdException w:name="Medium Grid 2 Accent 5" w:semiHidden="0" w:uiPriority="68" w:unhideWhenUsed="0"/>
+    <w:lsdException w:name="Medium Grid 3 Accent 5" w:semiHidden="0" w:uiPriority="69" w:unhideWhenUsed="0"/>
+    <w:lsdException w:name="Dark List Accent 5" w:semiHidden="0" w:uiPriority="70" w:unhideWhenUsed="0"/>
+    <w:lsdException w:name="Colorful Shading Accent 5" w:semiHidden="0" w:uiPriority="71" w:unhideWhenUsed="0"/>
+    <w:lsdException w:name="Colorful List Accent 5" w:semiHidden="0" w:uiPriority="72" w:unhideWhenUsed="0"/>
+    <w:lsdException w:name="Colorful Grid Accent 5" w:semiHidden="0" w:uiPriority="73" w:unhideWhenUsed="0"/>
+    <w:lsdException w:name="Light Shading Accent 6" w:semiHidden="0" w:uiPriority="60" w:unhideWhenUsed="0"/>
+    <w:lsdException w:name="Light List Accent 6" w:semiHidden="0" w:uiPriority="61" w:unhideWhenUsed="0"/>
+    <w:lsdException w:name="Light Grid Accent 6" w:semiHidden="0" w:uiPriority="62" w:unhideWhenUsed="0"/>
+    <w:lsdException w:name="Medium Shading 1 Accent 6" w:semiHidden="0" w:uiPriority="63" w:unhideWhenUsed="0"/>
+    <w:lsdException w:name="Medium Shading 2 Accent 6" w:semiHidden="0" w:uiPriority="64" w:unhideWhenUsed="0"/>
+    <w:lsdException w:name="Medium List 1 Accent 6" w:semiHidden="0" w:uiPriority="65" w:unhideWhenUsed="0"/>
+    <w:lsdException w:name="Medium List 2 Accent 6" w:semiHidden="0" w:uiPriority="66" w:unhideWhenUsed="0"/>
+    <w:lsdException w:name="Medium Grid 1 Accent 6" w:semiHidden="0" w:uiPriority="67" w:unhideWhenUsed="0"/>
+    <w:lsdException w:name="Medium Grid 2 Accent 6" w:semiHidden="0" w:uiPriority="68" w:unhideWhenUsed="0"/>
+    <w:lsdException w:name="Medium Grid 3 Accent 6" w:semiHidden="0" w:uiPriority="69" w:unhideWhenUsed="0"/>
+    <w:lsdException w:name="Dark List Accent 6" w:semiHidden="0" w:uiPriority="70" w:unhideWhenUsed="0"/>
+    <w:lsdException w:name="Colorful Shading Accent 6" w:semiHidden="0" w:uiPriority="71" w:unhideWhenUsed="0"/>
+    <w:lsdException w:name="Colorful List Accent 6" w:semiHidden="0" w:uiPriority="72" w:unhideWhenUsed="0"/>
+    <w:lsdException w:name="Colorful Grid Accent 6" w:semiHidden="0" w:uiPriority="73" w:unhideWhenUsed="0"/>
+    <w:lsdException w:name="Subtle Emphasis" w:semiHidden="0" w:uiPriority="19" w:unhideWhenUsed="0" w:qFormat="1"/>
+    <w:lsdException w:name="Intense Emphasis" w:semiHidden="0" w:uiPriority="21" w:unhideWhenUsed="0" w:qFormat="1"/>
+    <w:lsdException w:name="Subtle Reference" w:semiHidden="0" w:uiPriority="31" w:unhideWhenUsed="0" w:qFormat="1"/>
+    <w:lsdException w:name="Intense Reference" w:semiHidden="0" w:uiPriority="32" w:unhideWhenUsed="0" w:qFormat="1"/>
+    <w:lsdException w:name="Book Title" w:semiHidden="0" w:uiPriority="33" w:unhideWhenUsed="0" w:qFormat="1"/>
+    <w:lsdException w:name="Bibliography" w:uiPriority="37"/>
+    <w:lsdException w:name="TOC Heading" w:uiPriority="39" w:qFormat="1"/>
   </w:latentStyles>
   <w:style w:type="paragraph" w:default="1" w:styleId="Normal">
     <w:name w:val="Normal"/>
@@ -11265,6 +11055,771 @@
       </w:tblCellMar>
     </w:tblPr>
   </w:style>
+  <w:style w:type="paragraph" w:styleId="BalloonText">
+    <w:name w:val="Balloon Text"/>
+    <w:basedOn w:val="Normal"/>
+    <w:link w:val="BalloonTextChar"/>
+    <w:uiPriority w:val="99"/>
+    <w:semiHidden/>
+    <w:unhideWhenUsed/>
+    <w:rsid w:val="001276E0"/>
+    <w:pPr>
+      <w:spacing w:after="0" w:line="240" w:lineRule="auto"/>
+    </w:pPr>
+    <w:rPr>
+      <w:rFonts w:ascii="Tahoma" w:hAnsi="Tahoma" w:cs="Tahoma"/>
+      <w:sz w:val="16"/>
+      <w:szCs w:val="16"/>
+    </w:rPr>
+  </w:style>
+  <w:style w:type="character" w:customStyle="1" w:styleId="BalloonTextChar">
+    <w:name w:val="Balloon Text Char"/>
+    <w:basedOn w:val="DefaultParagraphFont"/>
+    <w:link w:val="BalloonText"/>
+    <w:uiPriority w:val="99"/>
+    <w:semiHidden/>
+    <w:rsid w:val="001276E0"/>
+    <w:rPr>
+      <w:rFonts w:ascii="Tahoma" w:hAnsi="Tahoma" w:cs="Tahoma"/>
+      <w:sz w:val="16"/>
+      <w:szCs w:val="16"/>
+    </w:rPr>
+  </w:style>
+</w:styles>
+</file>
+
+<file path=word/stylesWithEffects.xml><?xml version="1.0" encoding="utf-8"?>
+<w:styles xmlns:wpc="http://schemas.microsoft.com/office/word/2010/wordprocessingCanvas" xmlns:mc="http://schemas.openxmlformats.org/markup-compatibility/2006" xmlns:o="urn:schemas-microsoft-com:office:office" xmlns:r="http://schemas.openxmlformats.org/officeDocument/2006/relationships" xmlns:m="http://schemas.openxmlformats.org/officeDocument/2006/math" xmlns:v="urn:schemas-microsoft-com:vml" xmlns:wp14="http://schemas.microsoft.com/office/word/2010/wordprocessingDrawing" xmlns:wp="http://schemas.openxmlformats.org/drawingml/2006/wordprocessingDrawing" xmlns:w10="urn:schemas-microsoft-com:office:word" xmlns:w="http://schemas.openxmlformats.org/wordprocessingml/2006/main" xmlns:w14="http://schemas.microsoft.com/office/word/2010/wordml" xmlns:wpg="http://schemas.microsoft.com/office/word/2010/wordprocessingGroup" xmlns:wpi="http://schemas.microsoft.com/office/word/2010/wordprocessingInk" xmlns:wne="http://schemas.microsoft.com/office/word/2006/wordml" xmlns:wps="http://schemas.microsoft.com/office/word/2010/wordprocessingShape" mc:Ignorable="w14 wp14">
+  <w:docDefaults>
+    <w:rPrDefault>
+      <w:rPr>
+        <w:rFonts w:asciiTheme="minorHAnsi" w:eastAsiaTheme="minorHAnsi" w:hAnsiTheme="minorHAnsi" w:cstheme="minorBidi"/>
+        <w:sz w:val="22"/>
+        <w:szCs w:val="22"/>
+        <w:lang w:val="en-US" w:eastAsia="en-US" w:bidi="ar-SA"/>
+      </w:rPr>
+    </w:rPrDefault>
+    <w:pPrDefault>
+      <w:pPr>
+        <w:spacing w:after="160" w:line="259" w:lineRule="auto"/>
+      </w:pPr>
+    </w:pPrDefault>
+  </w:docDefaults>
+  <w:latentStyles w:defLockedState="0" w:defUIPriority="99" w:defSemiHidden="1" w:defUnhideWhenUsed="1" w:defQFormat="0" w:count="267">
+    <w:lsdException w:name="Normal" w:semiHidden="0" w:uiPriority="0" w:unhideWhenUsed="0" w:qFormat="1"/>
+    <w:lsdException w:name="heading 1" w:semiHidden="0" w:uiPriority="9" w:unhideWhenUsed="0" w:qFormat="1"/>
+    <w:lsdException w:name="heading 2" w:uiPriority="9" w:qFormat="1"/>
+    <w:lsdException w:name="heading 3" w:uiPriority="9" w:qFormat="1"/>
+    <w:lsdException w:name="heading 4" w:uiPriority="9" w:qFormat="1"/>
+    <w:lsdException w:name="heading 5" w:uiPriority="9" w:qFormat="1"/>
+    <w:lsdException w:name="heading 6" w:uiPriority="9" w:qFormat="1"/>
+    <w:lsdException w:name="heading 7" w:uiPriority="9" w:qFormat="1"/>
+    <w:lsdException w:name="heading 8" w:uiPriority="9" w:qFormat="1"/>
+    <w:lsdException w:name="heading 9" w:uiPriority="9" w:qFormat="1"/>
+    <w:lsdException w:name="toc 1" w:uiPriority="39"/>
+    <w:lsdException w:name="toc 2" w:uiPriority="39"/>
+    <w:lsdException w:name="toc 3" w:uiPriority="39"/>
+    <w:lsdException w:name="toc 4" w:uiPriority="39"/>
+    <w:lsdException w:name="toc 5" w:uiPriority="39"/>
+    <w:lsdException w:name="toc 6" w:uiPriority="39"/>
+    <w:lsdException w:name="toc 7" w:uiPriority="39"/>
+    <w:lsdException w:name="toc 8" w:uiPriority="39"/>
+    <w:lsdException w:name="toc 9" w:uiPriority="39"/>
+    <w:lsdException w:name="caption" w:uiPriority="35" w:qFormat="1"/>
+    <w:lsdException w:name="Title" w:semiHidden="0" w:uiPriority="10" w:unhideWhenUsed="0" w:qFormat="1"/>
+    <w:lsdException w:name="Default Paragraph Font" w:uiPriority="1"/>
+    <w:lsdException w:name="Subtitle" w:semiHidden="0" w:uiPriority="11" w:unhideWhenUsed="0" w:qFormat="1"/>
+    <w:lsdException w:name="Strong" w:semiHidden="0" w:uiPriority="22" w:unhideWhenUsed="0" w:qFormat="1"/>
+    <w:lsdException w:name="Emphasis" w:semiHidden="0" w:uiPriority="20" w:unhideWhenUsed="0" w:qFormat="1"/>
+    <w:lsdException w:name="Table Grid" w:semiHidden="0" w:uiPriority="39" w:unhideWhenUsed="0"/>
+    <w:lsdException w:name="Placeholder Text" w:unhideWhenUsed="0"/>
+    <w:lsdException w:name="No Spacing" w:semiHidden="0" w:uiPriority="1" w:unhideWhenUsed="0" w:qFormat="1"/>
+    <w:lsdException w:name="Light Shading" w:semiHidden="0" w:uiPriority="60" w:unhideWhenUsed="0"/>
+    <w:lsdException w:name="Light List" w:semiHidden="0" w:uiPriority="61" w:unhideWhenUsed="0"/>
+    <w:lsdException w:name="Light Grid" w:semiHidden="0" w:uiPriority="62" w:unhideWhenUsed="0"/>
+    <w:lsdException w:name="Medium Shading 1" w:semiHidden="0" w:uiPriority="63" w:unhideWhenUsed="0"/>
+    <w:lsdException w:name="Medium Shading 2" w:semiHidden="0" w:uiPriority="64" w:unhideWhenUsed="0"/>
+    <w:lsdException w:name="Medium List 1" w:semiHidden="0" w:uiPriority="65" w:unhideWhenUsed="0"/>
+    <w:lsdException w:name="Medium List 2" w:semiHidden="0" w:uiPriority="66" w:unhideWhenUsed="0"/>
+    <w:lsdException w:name="Medium Grid 1" w:semiHidden="0" w:uiPriority="67" w:unhideWhenUsed="0"/>
+    <w:lsdException w:name="Medium Grid 2" w:semiHidden="0" w:uiPriority="68" w:unhideWhenUsed="0"/>
+    <w:lsdException w:name="Medium Grid 3" w:semiHidden="0" w:uiPriority="69" w:unhideWhenUsed="0"/>
+    <w:lsdException w:name="Dark List" w:semiHidden="0" w:uiPriority="70" w:unhideWhenUsed="0"/>
+    <w:lsdException w:name="Colorful Shading" w:semiHidden="0" w:uiPriority="71" w:unhideWhenUsed="0"/>
+    <w:lsdException w:name="Colorful List" w:semiHidden="0" w:uiPriority="72" w:unhideWhenUsed="0"/>
+    <w:lsdException w:name="Colorful Grid" w:semiHidden="0" w:uiPriority="73" w:unhideWhenUsed="0"/>
+    <w:lsdException w:name="Light Shading Accent 1" w:semiHidden="0" w:uiPriority="60" w:unhideWhenUsed="0"/>
+    <w:lsdException w:name="Light List Accent 1" w:semiHidden="0" w:uiPriority="61" w:unhideWhenUsed="0"/>
+    <w:lsdException w:name="Light Grid Accent 1" w:semiHidden="0" w:uiPriority="62" w:unhideWhenUsed="0"/>
+    <w:lsdException w:name="Medium Shading 1 Accent 1" w:semiHidden="0" w:uiPriority="63" w:unhideWhenUsed="0"/>
+    <w:lsdException w:name="Medium Shading 2 Accent 1" w:semiHidden="0" w:uiPriority="64" w:unhideWhenUsed="0"/>
+    <w:lsdException w:name="Medium List 1 Accent 1" w:semiHidden="0" w:uiPriority="65" w:unhideWhenUsed="0"/>
+    <w:lsdException w:name="Revision" w:unhideWhenUsed="0"/>
+    <w:lsdException w:name="List Paragraph" w:semiHidden="0" w:uiPriority="34" w:unhideWhenUsed="0" w:qFormat="1"/>
+    <w:lsdException w:name="Quote" w:semiHidden="0" w:uiPriority="29" w:unhideWhenUsed="0" w:qFormat="1"/>
+    <w:lsdException w:name="Intense Quote" w:semiHidden="0" w:uiPriority="30" w:unhideWhenUsed="0" w:qFormat="1"/>
+    <w:lsdException w:name="Medium List 2 Accent 1" w:semiHidden="0" w:uiPriority="66" w:unhideWhenUsed="0"/>
+    <w:lsdException w:name="Medium Grid 1 Accent 1" w:semiHidden="0" w:uiPriority="67" w:unhideWhenUsed="0"/>
+    <w:lsdException w:name="Medium Grid 2 Accent 1" w:semiHidden="0" w:uiPriority="68" w:unhideWhenUsed="0"/>
+    <w:lsdException w:name="Medium Grid 3 Accent 1" w:semiHidden="0" w:uiPriority="69" w:unhideWhenUsed="0"/>
+    <w:lsdException w:name="Dark List Accent 1" w:semiHidden="0" w:uiPriority="70" w:unhideWhenUsed="0"/>
+    <w:lsdException w:name="Colorful Shading Accent 1" w:semiHidden="0" w:uiPriority="71" w:unhideWhenUsed="0"/>
+    <w:lsdException w:name="Colorful List Accent 1" w:semiHidden="0" w:uiPriority="72" w:unhideWhenUsed="0"/>
+    <w:lsdException w:name="Colorful Grid Accent 1" w:semiHidden="0" w:uiPriority="73" w:unhideWhenUsed="0"/>
+    <w:lsdException w:name="Light Shading Accent 2" w:semiHidden="0" w:uiPriority="60" w:unhideWhenUsed="0"/>
+    <w:lsdException w:name="Light List Accent 2" w:semiHidden="0" w:uiPriority="61" w:unhideWhenUsed="0"/>
+    <w:lsdException w:name="Light Grid Accent 2" w:semiHidden="0" w:uiPriority="62" w:unhideWhenUsed="0"/>
+    <w:lsdException w:name="Medium Shading 1 Accent 2" w:semiHidden="0" w:uiPriority="63" w:unhideWhenUsed="0"/>
+    <w:lsdException w:name="Medium Shading 2 Accent 2" w:semiHidden="0" w:uiPriority="64" w:unhideWhenUsed="0"/>
+    <w:lsdException w:name="Medium List 1 Accent 2" w:semiHidden="0" w:uiPriority="65" w:unhideWhenUsed="0"/>
+    <w:lsdException w:name="Medium List 2 Accent 2" w:semiHidden="0" w:uiPriority="66" w:unhideWhenUsed="0"/>
+    <w:lsdException w:name="Medium Grid 1 Accent 2" w:semiHidden="0" w:uiPriority="67" w:unhideWhenUsed="0"/>
+    <w:lsdException w:name="Medium Grid 2 Accent 2" w:semiHidden="0" w:uiPriority="68" w:unhideWhenUsed="0"/>
+    <w:lsdException w:name="Medium Grid 3 Accent 2" w:semiHidden="0" w:uiPriority="69" w:unhideWhenUsed="0"/>
+    <w:lsdException w:name="Dark List Accent 2" w:semiHidden="0" w:uiPriority="70" w:unhideWhenUsed="0"/>
+    <w:lsdException w:name="Colorful Shading Accent 2" w:semiHidden="0" w:uiPriority="71" w:unhideWhenUsed="0"/>
+    <w:lsdException w:name="Colorful List Accent 2" w:semiHidden="0" w:uiPriority="72" w:unhideWhenUsed="0"/>
+    <w:lsdException w:name="Colorful Grid Accent 2" w:semiHidden="0" w:uiPriority="73" w:unhideWhenUsed="0"/>
+    <w:lsdException w:name="Light Shading Accent 3" w:semiHidden="0" w:uiPriority="60" w:unhideWhenUsed="0"/>
+    <w:lsdException w:name="Light List Accent 3" w:semiHidden="0" w:uiPriority="61" w:unhideWhenUsed="0"/>
+    <w:lsdException w:name="Light Grid Accent 3" w:semiHidden="0" w:uiPriority="62" w:unhideWhenUsed="0"/>
+    <w:lsdException w:name="Medium Shading 1 Accent 3" w:semiHidden="0" w:uiPriority="63" w:unhideWhenUsed="0"/>
+    <w:lsdException w:name="Medium Shading 2 Accent 3" w:semiHidden="0" w:uiPriority="64" w:unhideWhenUsed="0"/>
+    <w:lsdException w:name="Medium List 1 Accent 3" w:semiHidden="0" w:uiPriority="65" w:unhideWhenUsed="0"/>
+    <w:lsdException w:name="Medium List 2 Accent 3" w:semiHidden="0" w:uiPriority="66" w:unhideWhenUsed="0"/>
+    <w:lsdException w:name="Medium Grid 1 Accent 3" w:semiHidden="0" w:uiPriority="67" w:unhideWhenUsed="0"/>
+    <w:lsdException w:name="Medium Grid 2 Accent 3" w:semiHidden="0" w:uiPriority="68" w:unhideWhenUsed="0"/>
+    <w:lsdException w:name="Medium Grid 3 Accent 3" w:semiHidden="0" w:uiPriority="69" w:unhideWhenUsed="0"/>
+    <w:lsdException w:name="Dark List Accent 3" w:semiHidden="0" w:uiPriority="70" w:unhideWhenUsed="0"/>
+    <w:lsdException w:name="Colorful Shading Accent 3" w:semiHidden="0" w:uiPriority="71" w:unhideWhenUsed="0"/>
+    <w:lsdException w:name="Colorful List Accent 3" w:semiHidden="0" w:uiPriority="72" w:unhideWhenUsed="0"/>
+    <w:lsdException w:name="Colorful Grid Accent 3" w:semiHidden="0" w:uiPriority="73" w:unhideWhenUsed="0"/>
+    <w:lsdException w:name="Light Shading Accent 4" w:semiHidden="0" w:uiPriority="60" w:unhideWhenUsed="0"/>
+    <w:lsdException w:name="Light List Accent 4" w:semiHidden="0" w:uiPriority="61" w:unhideWhenUsed="0"/>
+    <w:lsdException w:name="Light Grid Accent 4" w:semiHidden="0" w:uiPriority="62" w:unhideWhenUsed="0"/>
+    <w:lsdException w:name="Medium Shading 1 Accent 4" w:semiHidden="0" w:uiPriority="63" w:unhideWhenUsed="0"/>
+    <w:lsdException w:name="Medium Shading 2 Accent 4" w:semiHidden="0" w:uiPriority="64" w:unhideWhenUsed="0"/>
+    <w:lsdException w:name="Medium List 1 Accent 4" w:semiHidden="0" w:uiPriority="65" w:unhideWhenUsed="0"/>
+    <w:lsdException w:name="Medium List 2 Accent 4" w:semiHidden="0" w:uiPriority="66" w:unhideWhenUsed="0"/>
+    <w:lsdException w:name="Medium Grid 1 Accent 4" w:semiHidden="0" w:uiPriority="67" w:unhideWhenUsed="0"/>
+    <w:lsdException w:name="Medium Grid 2 Accent 4" w:semiHidden="0" w:uiPriority="68" w:unhideWhenUsed="0"/>
+    <w:lsdException w:name="Medium Grid 3 Accent 4" w:semiHidden="0" w:uiPriority="69" w:unhideWhenUsed="0"/>
+    <w:lsdException w:name="Dark List Accent 4" w:semiHidden="0" w:uiPriority="70" w:unhideWhenUsed="0"/>
+    <w:lsdException w:name="Colorful Shading Accent 4" w:semiHidden="0" w:uiPriority="71" w:unhideWhenUsed="0"/>
+    <w:lsdException w:name="Colorful List Accent 4" w:semiHidden="0" w:uiPriority="72" w:unhideWhenUsed="0"/>
+    <w:lsdException w:name="Colorful Grid Accent 4" w:semiHidden="0" w:uiPriority="73" w:unhideWhenUsed="0"/>
+    <w:lsdException w:name="Light Shading Accent 5" w:semiHidden="0" w:uiPriority="60" w:unhideWhenUsed="0"/>
+    <w:lsdException w:name="Light List Accent 5" w:semiHidden="0" w:uiPriority="61" w:unhideWhenUsed="0"/>
+    <w:lsdException w:name="Light Grid Accent 5" w:semiHidden="0" w:uiPriority="62" w:unhideWhenUsed="0"/>
+    <w:lsdException w:name="Medium Shading 1 Accent 5" w:semiHidden="0" w:uiPriority="63" w:unhideWhenUsed="0"/>
+    <w:lsdException w:name="Medium Shading 2 Accent 5" w:semiHidden="0" w:uiPriority="64" w:unhideWhenUsed="0"/>
+    <w:lsdException w:name="Medium List 1 Accent 5" w:semiHidden="0" w:uiPriority="65" w:unhideWhenUsed="0"/>
+    <w:lsdException w:name="Medium List 2 Accent 5" w:semiHidden="0" w:uiPriority="66" w:unhideWhenUsed="0"/>
+    <w:lsdException w:name="Medium Grid 1 Accent 5" w:semiHidden="0" w:uiPriority="67" w:unhideWhenUsed="0"/>
+    <w:lsdException w:name="Medium Grid 2 Accent 5" w:semiHidden="0" w:uiPriority="68" w:unhideWhenUsed="0"/>
+    <w:lsdException w:name="Medium Grid 3 Accent 5" w:semiHidden="0" w:uiPriority="69" w:unhideWhenUsed="0"/>
+    <w:lsdException w:name="Dark List Accent 5" w:semiHidden="0" w:uiPriority="70" w:unhideWhenUsed="0"/>
+    <w:lsdException w:name="Colorful Shading Accent 5" w:semiHidden="0" w:uiPriority="71" w:unhideWhenUsed="0"/>
+    <w:lsdException w:name="Colorful List Accent 5" w:semiHidden="0" w:uiPriority="72" w:unhideWhenUsed="0"/>
+    <w:lsdException w:name="Colorful Grid Accent 5" w:semiHidden="0" w:uiPriority="73" w:unhideWhenUsed="0"/>
+    <w:lsdException w:name="Light Shading Accent 6" w:semiHidden="0" w:uiPriority="60" w:unhideWhenUsed="0"/>
+    <w:lsdException w:name="Light List Accent 6" w:semiHidden="0" w:uiPriority="61" w:unhideWhenUsed="0"/>
+    <w:lsdException w:name="Light Grid Accent 6" w:semiHidden="0" w:uiPriority="62" w:unhideWhenUsed="0"/>
+    <w:lsdException w:name="Medium Shading 1 Accent 6" w:semiHidden="0" w:uiPriority="63" w:unhideWhenUsed="0"/>
+    <w:lsdException w:name="Medium Shading 2 Accent 6" w:semiHidden="0" w:uiPriority="64" w:unhideWhenUsed="0"/>
+    <w:lsdException w:name="Medium List 1 Accent 6" w:semiHidden="0" w:uiPriority="65" w:unhideWhenUsed="0"/>
+    <w:lsdException w:name="Medium List 2 Accent 6" w:semiHidden="0" w:uiPriority="66" w:unhideWhenUsed="0"/>
+    <w:lsdException w:name="Medium Grid 1 Accent 6" w:semiHidden="0" w:uiPriority="67" w:unhideWhenUsed="0"/>
+    <w:lsdException w:name="Medium Grid 2 Accent 6" w:semiHidden="0" w:uiPriority="68" w:unhideWhenUsed="0"/>
+    <w:lsdException w:name="Medium Grid 3 Accent 6" w:semiHidden="0" w:uiPriority="69" w:unhideWhenUsed="0"/>
+    <w:lsdException w:name="Dark List Accent 6" w:semiHidden="0" w:uiPriority="70" w:unhideWhenUsed="0"/>
+    <w:lsdException w:name="Colorful Shading Accent 6" w:semiHidden="0" w:uiPriority="71" w:unhideWhenUsed="0"/>
+    <w:lsdException w:name="Colorful List Accent 6" w:semiHidden="0" w:uiPriority="72" w:unhideWhenUsed="0"/>
+    <w:lsdException w:name="Colorful Grid Accent 6" w:semiHidden="0" w:uiPriority="73" w:unhideWhenUsed="0"/>
+    <w:lsdException w:name="Subtle Emphasis" w:semiHidden="0" w:uiPriority="19" w:unhideWhenUsed="0" w:qFormat="1"/>
+    <w:lsdException w:name="Intense Emphasis" w:semiHidden="0" w:uiPriority="21" w:unhideWhenUsed="0" w:qFormat="1"/>
+    <w:lsdException w:name="Subtle Reference" w:semiHidden="0" w:uiPriority="31" w:unhideWhenUsed="0" w:qFormat="1"/>
+    <w:lsdException w:name="Intense Reference" w:semiHidden="0" w:uiPriority="32" w:unhideWhenUsed="0" w:qFormat="1"/>
+    <w:lsdException w:name="Book Title" w:semiHidden="0" w:uiPriority="33" w:unhideWhenUsed="0" w:qFormat="1"/>
+    <w:lsdException w:name="Bibliography" w:uiPriority="37"/>
+    <w:lsdException w:name="TOC Heading" w:uiPriority="39" w:qFormat="1"/>
+  </w:latentStyles>
+  <w:style w:type="paragraph" w:default="1" w:styleId="Normal">
+    <w:name w:val="Normal"/>
+    <w:qFormat/>
+  </w:style>
+  <w:style w:type="paragraph" w:styleId="Heading1">
+    <w:name w:val="heading 1"/>
+    <w:basedOn w:val="Normal"/>
+    <w:next w:val="Normal"/>
+    <w:link w:val="Heading1Char"/>
+    <w:uiPriority w:val="9"/>
+    <w:qFormat/>
+    <w:rsid w:val="00BB12EC"/>
+    <w:pPr>
+      <w:keepNext/>
+      <w:keepLines/>
+      <w:spacing w:before="240" w:after="0"/>
+      <w:outlineLvl w:val="0"/>
+    </w:pPr>
+    <w:rPr>
+      <w:rFonts w:asciiTheme="majorHAnsi" w:eastAsiaTheme="majorEastAsia" w:hAnsiTheme="majorHAnsi" w:cstheme="majorBidi"/>
+      <w:color w:val="2E74B5" w:themeColor="accent1" w:themeShade="BF"/>
+      <w:sz w:val="32"/>
+      <w:szCs w:val="32"/>
+    </w:rPr>
+  </w:style>
+  <w:style w:type="paragraph" w:styleId="Heading2">
+    <w:name w:val="heading 2"/>
+    <w:basedOn w:val="Normal"/>
+    <w:next w:val="Normal"/>
+    <w:link w:val="Heading2Char"/>
+    <w:uiPriority w:val="9"/>
+    <w:unhideWhenUsed/>
+    <w:qFormat/>
+    <w:rsid w:val="00CB0E00"/>
+    <w:pPr>
+      <w:keepNext/>
+      <w:keepLines/>
+      <w:spacing w:before="40" w:after="0"/>
+      <w:outlineLvl w:val="1"/>
+    </w:pPr>
+    <w:rPr>
+      <w:rFonts w:asciiTheme="majorHAnsi" w:eastAsiaTheme="majorEastAsia" w:hAnsiTheme="majorHAnsi" w:cstheme="majorBidi"/>
+      <w:color w:val="2E74B5" w:themeColor="accent1" w:themeShade="BF"/>
+      <w:sz w:val="26"/>
+      <w:szCs w:val="26"/>
+    </w:rPr>
+  </w:style>
+  <w:style w:type="paragraph" w:styleId="Heading3">
+    <w:name w:val="heading 3"/>
+    <w:basedOn w:val="Normal"/>
+    <w:next w:val="Normal"/>
+    <w:link w:val="Heading3Char"/>
+    <w:uiPriority w:val="9"/>
+    <w:unhideWhenUsed/>
+    <w:qFormat/>
+    <w:rsid w:val="00127DFB"/>
+    <w:pPr>
+      <w:keepNext/>
+      <w:keepLines/>
+      <w:spacing w:before="40" w:after="0"/>
+      <w:outlineLvl w:val="2"/>
+    </w:pPr>
+    <w:rPr>
+      <w:rFonts w:asciiTheme="majorHAnsi" w:eastAsiaTheme="majorEastAsia" w:hAnsiTheme="majorHAnsi" w:cstheme="majorBidi"/>
+      <w:color w:val="1F4D78" w:themeColor="accent1" w:themeShade="7F"/>
+      <w:sz w:val="24"/>
+      <w:szCs w:val="24"/>
+    </w:rPr>
+  </w:style>
+  <w:style w:type="paragraph" w:styleId="Heading4">
+    <w:name w:val="heading 4"/>
+    <w:basedOn w:val="Normal"/>
+    <w:next w:val="Normal"/>
+    <w:link w:val="Heading4Char"/>
+    <w:uiPriority w:val="9"/>
+    <w:unhideWhenUsed/>
+    <w:qFormat/>
+    <w:rsid w:val="004C1B22"/>
+    <w:pPr>
+      <w:keepNext/>
+      <w:keepLines/>
+      <w:spacing w:before="40" w:after="0"/>
+      <w:outlineLvl w:val="3"/>
+    </w:pPr>
+    <w:rPr>
+      <w:rFonts w:asciiTheme="majorHAnsi" w:eastAsiaTheme="majorEastAsia" w:hAnsiTheme="majorHAnsi" w:cstheme="majorBidi"/>
+      <w:i/>
+      <w:iCs/>
+      <w:color w:val="2E74B5" w:themeColor="accent1" w:themeShade="BF"/>
+    </w:rPr>
+  </w:style>
+  <w:style w:type="paragraph" w:styleId="Heading5">
+    <w:name w:val="heading 5"/>
+    <w:basedOn w:val="Normal"/>
+    <w:next w:val="Normal"/>
+    <w:link w:val="Heading5Char"/>
+    <w:uiPriority w:val="9"/>
+    <w:unhideWhenUsed/>
+    <w:qFormat/>
+    <w:rsid w:val="00E615F5"/>
+    <w:pPr>
+      <w:keepNext/>
+      <w:keepLines/>
+      <w:spacing w:before="40" w:after="0"/>
+      <w:outlineLvl w:val="4"/>
+    </w:pPr>
+    <w:rPr>
+      <w:rFonts w:asciiTheme="majorHAnsi" w:eastAsiaTheme="majorEastAsia" w:hAnsiTheme="majorHAnsi" w:cstheme="majorBidi"/>
+      <w:color w:val="2E74B5" w:themeColor="accent1" w:themeShade="BF"/>
+    </w:rPr>
+  </w:style>
+  <w:style w:type="paragraph" w:styleId="Heading6">
+    <w:name w:val="heading 6"/>
+    <w:basedOn w:val="Normal"/>
+    <w:next w:val="Normal"/>
+    <w:link w:val="Heading6Char"/>
+    <w:uiPriority w:val="9"/>
+    <w:unhideWhenUsed/>
+    <w:qFormat/>
+    <w:rsid w:val="008F4F1B"/>
+    <w:pPr>
+      <w:keepNext/>
+      <w:keepLines/>
+      <w:spacing w:before="40" w:after="0"/>
+      <w:outlineLvl w:val="5"/>
+    </w:pPr>
+    <w:rPr>
+      <w:rFonts w:asciiTheme="majorHAnsi" w:eastAsiaTheme="majorEastAsia" w:hAnsiTheme="majorHAnsi" w:cstheme="majorBidi"/>
+      <w:color w:val="1F4D78" w:themeColor="accent1" w:themeShade="7F"/>
+    </w:rPr>
+  </w:style>
+  <w:style w:type="character" w:default="1" w:styleId="DefaultParagraphFont">
+    <w:name w:val="Default Paragraph Font"/>
+    <w:uiPriority w:val="1"/>
+    <w:semiHidden/>
+    <w:unhideWhenUsed/>
+  </w:style>
+  <w:style w:type="table" w:default="1" w:styleId="TableNormal">
+    <w:name w:val="Normal Table"/>
+    <w:uiPriority w:val="99"/>
+    <w:semiHidden/>
+    <w:unhideWhenUsed/>
+    <w:tblPr>
+      <w:tblInd w:w="0" w:type="dxa"/>
+      <w:tblCellMar>
+        <w:top w:w="0" w:type="dxa"/>
+        <w:left w:w="108" w:type="dxa"/>
+        <w:bottom w:w="0" w:type="dxa"/>
+        <w:right w:w="108" w:type="dxa"/>
+      </w:tblCellMar>
+    </w:tblPr>
+  </w:style>
+  <w:style w:type="numbering" w:default="1" w:styleId="NoList">
+    <w:name w:val="No List"/>
+    <w:uiPriority w:val="99"/>
+    <w:semiHidden/>
+    <w:unhideWhenUsed/>
+  </w:style>
+  <w:style w:type="paragraph" w:styleId="Title">
+    <w:name w:val="Title"/>
+    <w:basedOn w:val="Normal"/>
+    <w:next w:val="Normal"/>
+    <w:link w:val="TitleChar"/>
+    <w:uiPriority w:val="10"/>
+    <w:qFormat/>
+    <w:rsid w:val="00BB12EC"/>
+    <w:pPr>
+      <w:spacing w:after="0" w:line="240" w:lineRule="auto"/>
+      <w:contextualSpacing/>
+    </w:pPr>
+    <w:rPr>
+      <w:rFonts w:asciiTheme="majorHAnsi" w:eastAsiaTheme="majorEastAsia" w:hAnsiTheme="majorHAnsi" w:cstheme="majorBidi"/>
+      <w:spacing w:val="-10"/>
+      <w:kern w:val="28"/>
+      <w:sz w:val="56"/>
+      <w:szCs w:val="56"/>
+    </w:rPr>
+  </w:style>
+  <w:style w:type="character" w:customStyle="1" w:styleId="TitleChar">
+    <w:name w:val="Title Char"/>
+    <w:basedOn w:val="DefaultParagraphFont"/>
+    <w:link w:val="Title"/>
+    <w:uiPriority w:val="10"/>
+    <w:rsid w:val="00BB12EC"/>
+    <w:rPr>
+      <w:rFonts w:asciiTheme="majorHAnsi" w:eastAsiaTheme="majorEastAsia" w:hAnsiTheme="majorHAnsi" w:cstheme="majorBidi"/>
+      <w:spacing w:val="-10"/>
+      <w:kern w:val="28"/>
+      <w:sz w:val="56"/>
+      <w:szCs w:val="56"/>
+    </w:rPr>
+  </w:style>
+  <w:style w:type="character" w:customStyle="1" w:styleId="Heading1Char">
+    <w:name w:val="Heading 1 Char"/>
+    <w:basedOn w:val="DefaultParagraphFont"/>
+    <w:link w:val="Heading1"/>
+    <w:uiPriority w:val="9"/>
+    <w:rsid w:val="00BB12EC"/>
+    <w:rPr>
+      <w:rFonts w:asciiTheme="majorHAnsi" w:eastAsiaTheme="majorEastAsia" w:hAnsiTheme="majorHAnsi" w:cstheme="majorBidi"/>
+      <w:color w:val="2E74B5" w:themeColor="accent1" w:themeShade="BF"/>
+      <w:sz w:val="32"/>
+      <w:szCs w:val="32"/>
+    </w:rPr>
+  </w:style>
+  <w:style w:type="paragraph" w:styleId="ListParagraph">
+    <w:name w:val="List Paragraph"/>
+    <w:basedOn w:val="Normal"/>
+    <w:uiPriority w:val="34"/>
+    <w:qFormat/>
+    <w:rsid w:val="00BB12EC"/>
+    <w:pPr>
+      <w:ind w:left="720"/>
+      <w:contextualSpacing/>
+    </w:pPr>
+  </w:style>
+  <w:style w:type="character" w:customStyle="1" w:styleId="Heading2Char">
+    <w:name w:val="Heading 2 Char"/>
+    <w:basedOn w:val="DefaultParagraphFont"/>
+    <w:link w:val="Heading2"/>
+    <w:uiPriority w:val="9"/>
+    <w:rsid w:val="00CB0E00"/>
+    <w:rPr>
+      <w:rFonts w:asciiTheme="majorHAnsi" w:eastAsiaTheme="majorEastAsia" w:hAnsiTheme="majorHAnsi" w:cstheme="majorBidi"/>
+      <w:color w:val="2E74B5" w:themeColor="accent1" w:themeShade="BF"/>
+      <w:sz w:val="26"/>
+      <w:szCs w:val="26"/>
+    </w:rPr>
+  </w:style>
+  <w:style w:type="character" w:customStyle="1" w:styleId="Heading3Char">
+    <w:name w:val="Heading 3 Char"/>
+    <w:basedOn w:val="DefaultParagraphFont"/>
+    <w:link w:val="Heading3"/>
+    <w:uiPriority w:val="9"/>
+    <w:rsid w:val="00127DFB"/>
+    <w:rPr>
+      <w:rFonts w:asciiTheme="majorHAnsi" w:eastAsiaTheme="majorEastAsia" w:hAnsiTheme="majorHAnsi" w:cstheme="majorBidi"/>
+      <w:color w:val="1F4D78" w:themeColor="accent1" w:themeShade="7F"/>
+      <w:sz w:val="24"/>
+      <w:szCs w:val="24"/>
+    </w:rPr>
+  </w:style>
+  <w:style w:type="character" w:customStyle="1" w:styleId="Heading4Char">
+    <w:name w:val="Heading 4 Char"/>
+    <w:basedOn w:val="DefaultParagraphFont"/>
+    <w:link w:val="Heading4"/>
+    <w:uiPriority w:val="9"/>
+    <w:rsid w:val="004C1B22"/>
+    <w:rPr>
+      <w:rFonts w:asciiTheme="majorHAnsi" w:eastAsiaTheme="majorEastAsia" w:hAnsiTheme="majorHAnsi" w:cstheme="majorBidi"/>
+      <w:i/>
+      <w:iCs/>
+      <w:color w:val="2E74B5" w:themeColor="accent1" w:themeShade="BF"/>
+    </w:rPr>
+  </w:style>
+  <w:style w:type="character" w:customStyle="1" w:styleId="Heading5Char">
+    <w:name w:val="Heading 5 Char"/>
+    <w:basedOn w:val="DefaultParagraphFont"/>
+    <w:link w:val="Heading5"/>
+    <w:uiPriority w:val="9"/>
+    <w:rsid w:val="00E615F5"/>
+    <w:rPr>
+      <w:rFonts w:asciiTheme="majorHAnsi" w:eastAsiaTheme="majorEastAsia" w:hAnsiTheme="majorHAnsi" w:cstheme="majorBidi"/>
+      <w:color w:val="2E74B5" w:themeColor="accent1" w:themeShade="BF"/>
+    </w:rPr>
+  </w:style>
+  <w:style w:type="paragraph" w:styleId="TOC2">
+    <w:name w:val="toc 2"/>
+    <w:basedOn w:val="Normal"/>
+    <w:next w:val="Normal"/>
+    <w:autoRedefine/>
+    <w:uiPriority w:val="39"/>
+    <w:unhideWhenUsed/>
+    <w:rsid w:val="00DB3502"/>
+    <w:pPr>
+      <w:spacing w:after="0"/>
+      <w:ind w:left="220"/>
+    </w:pPr>
+    <w:rPr>
+      <w:smallCaps/>
+      <w:sz w:val="20"/>
+      <w:szCs w:val="20"/>
+    </w:rPr>
+  </w:style>
+  <w:style w:type="paragraph" w:styleId="TOC1">
+    <w:name w:val="toc 1"/>
+    <w:basedOn w:val="Normal"/>
+    <w:next w:val="Normal"/>
+    <w:autoRedefine/>
+    <w:uiPriority w:val="39"/>
+    <w:unhideWhenUsed/>
+    <w:rsid w:val="00DB3502"/>
+    <w:pPr>
+      <w:spacing w:before="120" w:after="120"/>
+    </w:pPr>
+    <w:rPr>
+      <w:b/>
+      <w:bCs/>
+      <w:caps/>
+      <w:sz w:val="20"/>
+      <w:szCs w:val="20"/>
+    </w:rPr>
+  </w:style>
+  <w:style w:type="paragraph" w:styleId="TOC3">
+    <w:name w:val="toc 3"/>
+    <w:basedOn w:val="Normal"/>
+    <w:next w:val="Normal"/>
+    <w:autoRedefine/>
+    <w:uiPriority w:val="39"/>
+    <w:unhideWhenUsed/>
+    <w:rsid w:val="00DB3502"/>
+    <w:pPr>
+      <w:spacing w:after="0"/>
+      <w:ind w:left="440"/>
+    </w:pPr>
+    <w:rPr>
+      <w:i/>
+      <w:iCs/>
+      <w:sz w:val="20"/>
+      <w:szCs w:val="20"/>
+    </w:rPr>
+  </w:style>
+  <w:style w:type="paragraph" w:styleId="TOC4">
+    <w:name w:val="toc 4"/>
+    <w:basedOn w:val="Normal"/>
+    <w:next w:val="Normal"/>
+    <w:autoRedefine/>
+    <w:uiPriority w:val="39"/>
+    <w:unhideWhenUsed/>
+    <w:rsid w:val="00DB3502"/>
+    <w:pPr>
+      <w:spacing w:after="0"/>
+      <w:ind w:left="660"/>
+    </w:pPr>
+    <w:rPr>
+      <w:sz w:val="18"/>
+      <w:szCs w:val="18"/>
+    </w:rPr>
+  </w:style>
+  <w:style w:type="paragraph" w:styleId="TOC5">
+    <w:name w:val="toc 5"/>
+    <w:basedOn w:val="Normal"/>
+    <w:next w:val="Normal"/>
+    <w:autoRedefine/>
+    <w:uiPriority w:val="39"/>
+    <w:unhideWhenUsed/>
+    <w:rsid w:val="00DB3502"/>
+    <w:pPr>
+      <w:spacing w:after="0"/>
+      <w:ind w:left="880"/>
+    </w:pPr>
+    <w:rPr>
+      <w:sz w:val="18"/>
+      <w:szCs w:val="18"/>
+    </w:rPr>
+  </w:style>
+  <w:style w:type="paragraph" w:styleId="TOC6">
+    <w:name w:val="toc 6"/>
+    <w:basedOn w:val="Normal"/>
+    <w:next w:val="Normal"/>
+    <w:autoRedefine/>
+    <w:uiPriority w:val="39"/>
+    <w:unhideWhenUsed/>
+    <w:rsid w:val="00DB3502"/>
+    <w:pPr>
+      <w:spacing w:after="0"/>
+      <w:ind w:left="1100"/>
+    </w:pPr>
+    <w:rPr>
+      <w:sz w:val="18"/>
+      <w:szCs w:val="18"/>
+    </w:rPr>
+  </w:style>
+  <w:style w:type="paragraph" w:styleId="TOC7">
+    <w:name w:val="toc 7"/>
+    <w:basedOn w:val="Normal"/>
+    <w:next w:val="Normal"/>
+    <w:autoRedefine/>
+    <w:uiPriority w:val="39"/>
+    <w:unhideWhenUsed/>
+    <w:rsid w:val="00DB3502"/>
+    <w:pPr>
+      <w:spacing w:after="0"/>
+      <w:ind w:left="1320"/>
+    </w:pPr>
+    <w:rPr>
+      <w:sz w:val="18"/>
+      <w:szCs w:val="18"/>
+    </w:rPr>
+  </w:style>
+  <w:style w:type="paragraph" w:styleId="TOC8">
+    <w:name w:val="toc 8"/>
+    <w:basedOn w:val="Normal"/>
+    <w:next w:val="Normal"/>
+    <w:autoRedefine/>
+    <w:uiPriority w:val="39"/>
+    <w:unhideWhenUsed/>
+    <w:rsid w:val="00DB3502"/>
+    <w:pPr>
+      <w:spacing w:after="0"/>
+      <w:ind w:left="1540"/>
+    </w:pPr>
+    <w:rPr>
+      <w:sz w:val="18"/>
+      <w:szCs w:val="18"/>
+    </w:rPr>
+  </w:style>
+  <w:style w:type="paragraph" w:styleId="TOC9">
+    <w:name w:val="toc 9"/>
+    <w:basedOn w:val="Normal"/>
+    <w:next w:val="Normal"/>
+    <w:autoRedefine/>
+    <w:uiPriority w:val="39"/>
+    <w:unhideWhenUsed/>
+    <w:rsid w:val="00DB3502"/>
+    <w:pPr>
+      <w:spacing w:after="0"/>
+      <w:ind w:left="1760"/>
+    </w:pPr>
+    <w:rPr>
+      <w:sz w:val="18"/>
+      <w:szCs w:val="18"/>
+    </w:rPr>
+  </w:style>
+  <w:style w:type="character" w:styleId="Hyperlink">
+    <w:name w:val="Hyperlink"/>
+    <w:basedOn w:val="DefaultParagraphFont"/>
+    <w:uiPriority w:val="99"/>
+    <w:unhideWhenUsed/>
+    <w:rsid w:val="00DB3502"/>
+    <w:rPr>
+      <w:color w:val="0563C1" w:themeColor="hyperlink"/>
+      <w:u w:val="single"/>
+    </w:rPr>
+  </w:style>
+  <w:style w:type="paragraph" w:styleId="Subtitle">
+    <w:name w:val="Subtitle"/>
+    <w:basedOn w:val="Normal"/>
+    <w:next w:val="Normal"/>
+    <w:link w:val="SubtitleChar"/>
+    <w:uiPriority w:val="11"/>
+    <w:qFormat/>
+    <w:rsid w:val="002B5E51"/>
+    <w:pPr>
+      <w:numPr>
+        <w:ilvl w:val="1"/>
+      </w:numPr>
+    </w:pPr>
+    <w:rPr>
+      <w:rFonts w:eastAsiaTheme="minorEastAsia"/>
+      <w:color w:val="5A5A5A" w:themeColor="text1" w:themeTint="A5"/>
+      <w:spacing w:val="15"/>
+    </w:rPr>
+  </w:style>
+  <w:style w:type="character" w:customStyle="1" w:styleId="SubtitleChar">
+    <w:name w:val="Subtitle Char"/>
+    <w:basedOn w:val="DefaultParagraphFont"/>
+    <w:link w:val="Subtitle"/>
+    <w:uiPriority w:val="11"/>
+    <w:rsid w:val="002B5E51"/>
+    <w:rPr>
+      <w:rFonts w:eastAsiaTheme="minorEastAsia"/>
+      <w:color w:val="5A5A5A" w:themeColor="text1" w:themeTint="A5"/>
+      <w:spacing w:val="15"/>
+    </w:rPr>
+  </w:style>
+  <w:style w:type="character" w:styleId="SubtleEmphasis">
+    <w:name w:val="Subtle Emphasis"/>
+    <w:basedOn w:val="DefaultParagraphFont"/>
+    <w:uiPriority w:val="19"/>
+    <w:qFormat/>
+    <w:rsid w:val="002B5E51"/>
+    <w:rPr>
+      <w:i/>
+      <w:iCs/>
+      <w:color w:val="404040" w:themeColor="text1" w:themeTint="BF"/>
+    </w:rPr>
+  </w:style>
+  <w:style w:type="paragraph" w:styleId="Caption">
+    <w:name w:val="caption"/>
+    <w:basedOn w:val="Normal"/>
+    <w:next w:val="Normal"/>
+    <w:uiPriority w:val="35"/>
+    <w:unhideWhenUsed/>
+    <w:qFormat/>
+    <w:rsid w:val="00853B73"/>
+    <w:pPr>
+      <w:spacing w:after="200" w:line="240" w:lineRule="auto"/>
+    </w:pPr>
+    <w:rPr>
+      <w:i/>
+      <w:iCs/>
+      <w:color w:val="44546A" w:themeColor="text2"/>
+      <w:sz w:val="18"/>
+      <w:szCs w:val="18"/>
+    </w:rPr>
+  </w:style>
+  <w:style w:type="character" w:customStyle="1" w:styleId="Heading6Char">
+    <w:name w:val="Heading 6 Char"/>
+    <w:basedOn w:val="DefaultParagraphFont"/>
+    <w:link w:val="Heading6"/>
+    <w:uiPriority w:val="9"/>
+    <w:rsid w:val="008F4F1B"/>
+    <w:rPr>
+      <w:rFonts w:asciiTheme="majorHAnsi" w:eastAsiaTheme="majorEastAsia" w:hAnsiTheme="majorHAnsi" w:cstheme="majorBidi"/>
+      <w:color w:val="1F4D78" w:themeColor="accent1" w:themeShade="7F"/>
+    </w:rPr>
+  </w:style>
+  <w:style w:type="character" w:styleId="FollowedHyperlink">
+    <w:name w:val="FollowedHyperlink"/>
+    <w:basedOn w:val="DefaultParagraphFont"/>
+    <w:uiPriority w:val="99"/>
+    <w:semiHidden/>
+    <w:unhideWhenUsed/>
+    <w:rsid w:val="00B3125C"/>
+    <w:rPr>
+      <w:color w:val="954F72" w:themeColor="followedHyperlink"/>
+      <w:u w:val="single"/>
+    </w:rPr>
+  </w:style>
+  <w:style w:type="table" w:styleId="TableGrid">
+    <w:name w:val="Table Grid"/>
+    <w:basedOn w:val="TableNormal"/>
+    <w:uiPriority w:val="39"/>
+    <w:rsid w:val="00FD6E39"/>
+    <w:pPr>
+      <w:spacing w:after="0" w:line="240" w:lineRule="auto"/>
+    </w:pPr>
+    <w:tblPr>
+      <w:tblInd w:w="0" w:type="dxa"/>
+      <w:tblBorders>
+        <w:top w:val="single" w:sz="4" w:space="0" w:color="auto"/>
+        <w:left w:val="single" w:sz="4" w:space="0" w:color="auto"/>
+        <w:bottom w:val="single" w:sz="4" w:space="0" w:color="auto"/>
+        <w:right w:val="single" w:sz="4" w:space="0" w:color="auto"/>
+        <w:insideH w:val="single" w:sz="4" w:space="0" w:color="auto"/>
+        <w:insideV w:val="single" w:sz="4" w:space="0" w:color="auto"/>
+      </w:tblBorders>
+      <w:tblCellMar>
+        <w:top w:w="0" w:type="dxa"/>
+        <w:left w:w="108" w:type="dxa"/>
+        <w:bottom w:w="0" w:type="dxa"/>
+        <w:right w:w="108" w:type="dxa"/>
+      </w:tblCellMar>
+    </w:tblPr>
+  </w:style>
+  <w:style w:type="paragraph" w:styleId="BalloonText">
+    <w:name w:val="Balloon Text"/>
+    <w:basedOn w:val="Normal"/>
+    <w:link w:val="BalloonTextChar"/>
+    <w:uiPriority w:val="99"/>
+    <w:semiHidden/>
+    <w:unhideWhenUsed/>
+    <w:rsid w:val="001276E0"/>
+    <w:pPr>
+      <w:spacing w:after="0" w:line="240" w:lineRule="auto"/>
+    </w:pPr>
+    <w:rPr>
+      <w:rFonts w:ascii="Tahoma" w:hAnsi="Tahoma" w:cs="Tahoma"/>
+      <w:sz w:val="16"/>
+      <w:szCs w:val="16"/>
+    </w:rPr>
+  </w:style>
+  <w:style w:type="character" w:customStyle="1" w:styleId="BalloonTextChar">
+    <w:name w:val="Balloon Text Char"/>
+    <w:basedOn w:val="DefaultParagraphFont"/>
+    <w:link w:val="BalloonText"/>
+    <w:uiPriority w:val="99"/>
+    <w:semiHidden/>
+    <w:rsid w:val="001276E0"/>
+    <w:rPr>
+      <w:rFonts w:ascii="Tahoma" w:hAnsi="Tahoma" w:cs="Tahoma"/>
+      <w:sz w:val="16"/>
+      <w:szCs w:val="16"/>
+    </w:rPr>
+  </w:style>
 </w:styles>
 </file>
 
@@ -11311,7 +11866,7 @@
     </a:clrScheme>
     <a:fontScheme name="Office">
       <a:majorFont>
-        <a:latin typeface="Calibri Light" panose="020F0302020204030204"/>
+        <a:latin typeface="Calibri Light"/>
         <a:ea typeface=""/>
         <a:cs typeface=""/>
         <a:font script="Jpan" typeface="ＭＳ ゴシック"/>
@@ -11346,7 +11901,7 @@
         <a:font script="Geor" typeface="Sylfaen"/>
       </a:majorFont>
       <a:minorFont>
-        <a:latin typeface="Calibri" panose="020F0502020204030204"/>
+        <a:latin typeface="Calibri"/>
         <a:ea typeface=""/>
         <a:cs typeface=""/>
         <a:font script="Jpan" typeface="ＭＳ 明朝"/>
@@ -11523,7 +12078,7 @@
   <a:extraClrSchemeLst/>
   <a:extLst>
     <a:ext uri="{05A4C25C-085E-4340-85A3-A5531E510DB2}">
-      <thm15:themeFamily xmlns:thm15="http://schemas.microsoft.com/office/thememl/2012/main" name="Office Theme" id="{62F939B6-93AF-4DB8-9C6B-D6C7DFDC589F}" vid="{4A3C46E8-61CC-4603-A589-7422A47A8E4A}"/>
+      <thm15:themeFamily xmlns:thm15="http://schemas.microsoft.com/office/thememl/2012/main" xmlns="" name="Office Theme" id="{62F939B6-93AF-4DB8-9C6B-D6C7DFDC589F}" vid="{4A3C46E8-61CC-4603-A589-7422A47A8E4A}"/>
     </a:ext>
   </a:extLst>
 </a:theme>
@@ -11534,7 +12089,7 @@
 </file>
 
 <file path=customXml/itemProps1.xml><?xml version="1.0" encoding="utf-8"?>
-<ds:datastoreItem xmlns:ds="http://schemas.openxmlformats.org/officeDocument/2006/customXml" ds:itemID="{FA4647C4-6BD7-4729-8C2A-F29FD1B2E8E9}">
+<ds:datastoreItem xmlns:ds="http://schemas.openxmlformats.org/officeDocument/2006/customXml" ds:itemID="{4B112836-4377-4BF5-91B2-E60197CAD93C}">
   <ds:schemaRefs>
     <ds:schemaRef ds:uri="http://schemas.openxmlformats.org/officeDocument/2006/bibliography"/>
   </ds:schemaRefs>
